--- a/Calendario2021/CISCO/Clase3_RuteoDinamico.docx
+++ b/Calendario2021/CISCO/Clase3_RuteoDinamico.docx
@@ -63,7 +63,27 @@
           <w:szCs w:val="24"/>
           <w:lang w:val="es-ES"/>
         </w:rPr>
-        <w:t>Laboratorio rip v2</w:t>
+        <w:t xml:space="preserve">Laboratorio </w:t>
+      </w:r>
+      <w:proofErr w:type="spellStart"/>
+      <w:r>
+        <w:rPr>
+          <w:rFonts w:ascii="Arial" w:hAnsi="Arial" w:cs="Arial"/>
+          <w:sz w:val="24"/>
+          <w:szCs w:val="24"/>
+          <w:lang w:val="es-ES"/>
+        </w:rPr>
+        <w:t>rip</w:t>
+      </w:r>
+      <w:proofErr w:type="spellEnd"/>
+      <w:r>
+        <w:rPr>
+          <w:rFonts w:ascii="Arial" w:hAnsi="Arial" w:cs="Arial"/>
+          <w:sz w:val="24"/>
+          <w:szCs w:val="24"/>
+          <w:lang w:val="es-ES"/>
+        </w:rPr>
+        <w:t xml:space="preserve"> v2</w:t>
       </w:r>
     </w:p>
     <w:p>
@@ -230,7 +250,27 @@
           <w:szCs w:val="24"/>
           <w:lang w:val="es-ES"/>
         </w:rPr>
-        <w:t>Hubo una evolución a OSPF que utiliza el algoritmo de dikstra para buscar la mejor ruta.</w:t>
+        <w:t xml:space="preserve">Hubo una evolución a OSPF que utiliza el algoritmo de </w:t>
+      </w:r>
+      <w:proofErr w:type="spellStart"/>
+      <w:r>
+        <w:rPr>
+          <w:rFonts w:ascii="Arial" w:hAnsi="Arial" w:cs="Arial"/>
+          <w:sz w:val="24"/>
+          <w:szCs w:val="24"/>
+          <w:lang w:val="es-ES"/>
+        </w:rPr>
+        <w:t>dikstra</w:t>
+      </w:r>
+      <w:proofErr w:type="spellEnd"/>
+      <w:r>
+        <w:rPr>
+          <w:rFonts w:ascii="Arial" w:hAnsi="Arial" w:cs="Arial"/>
+          <w:sz w:val="24"/>
+          <w:szCs w:val="24"/>
+          <w:lang w:val="es-ES"/>
+        </w:rPr>
+        <w:t xml:space="preserve"> para buscar la mejor ruta.</w:t>
       </w:r>
     </w:p>
     <w:p>
@@ -337,31 +377,90 @@
       <w:r>
         <w:rPr>
           <w:rFonts w:ascii="Arial" w:hAnsi="Arial" w:cs="Arial"/>
-          <w:sz w:val="24"/>
-          <w:szCs w:val="24"/>
-          <w:lang w:val="es-ES"/>
-        </w:rPr>
-        <w:t>RIPv2 y RIPng están diseñados para máximo 16 brincos, se utilizan para redes pequeñas de una organización</w:t>
-      </w:r>
-    </w:p>
-    <w:p>
-      <w:pPr>
-        <w:spacing w:after="0" w:line="240" w:lineRule="auto"/>
-        <w:rPr>
-          <w:rFonts w:ascii="Arial" w:hAnsi="Arial" w:cs="Arial"/>
-          <w:sz w:val="24"/>
-          <w:szCs w:val="24"/>
-          <w:lang w:val="es-ES"/>
-        </w:rPr>
-      </w:pPr>
-      <w:r>
-        <w:rPr>
-          <w:rFonts w:ascii="Arial" w:hAnsi="Arial" w:cs="Arial"/>
-          <w:sz w:val="24"/>
-          <w:szCs w:val="24"/>
-          <w:lang w:val="es-ES"/>
-        </w:rPr>
-        <w:t xml:space="preserve">Link state: Protocolo que trabaja con el estado del enlace, si el enlace falla, se reconstruye la ruta </w:t>
+          <w:b/>
+          <w:bCs/>
+          <w:sz w:val="24"/>
+          <w:szCs w:val="24"/>
+          <w:lang w:val="es-ES"/>
+        </w:rPr>
+        <w:t xml:space="preserve">RIPv2 y </w:t>
+      </w:r>
+      <w:proofErr w:type="spellStart"/>
+      <w:r>
+        <w:rPr>
+          <w:rFonts w:ascii="Arial" w:hAnsi="Arial" w:cs="Arial"/>
+          <w:b/>
+          <w:bCs/>
+          <w:sz w:val="24"/>
+          <w:szCs w:val="24"/>
+          <w:lang w:val="es-ES"/>
+        </w:rPr>
+        <w:t>RIPng</w:t>
+      </w:r>
+      <w:proofErr w:type="spellEnd"/>
+      <w:r>
+        <w:rPr>
+          <w:rFonts w:ascii="Arial" w:hAnsi="Arial" w:cs="Arial"/>
+          <w:sz w:val="24"/>
+          <w:szCs w:val="24"/>
+          <w:lang w:val="es-ES"/>
+        </w:rPr>
+        <w:t xml:space="preserve"> están diseñados para máximo 16 brincos, se utilizan para redes pequeñas de una organización</w:t>
+      </w:r>
+    </w:p>
+    <w:p>
+      <w:pPr>
+        <w:spacing w:after="0" w:line="240" w:lineRule="auto"/>
+        <w:rPr>
+          <w:rFonts w:ascii="Arial" w:hAnsi="Arial" w:cs="Arial"/>
+          <w:sz w:val="24"/>
+          <w:szCs w:val="24"/>
+          <w:lang w:val="es-ES"/>
+        </w:rPr>
+      </w:pPr>
+      <w:r>
+        <w:rPr>
+          <w:rFonts w:ascii="Arial" w:hAnsi="Arial" w:cs="Arial"/>
+          <w:b/>
+          <w:bCs/>
+          <w:sz w:val="24"/>
+          <w:szCs w:val="24"/>
+          <w:lang w:val="es-ES"/>
+        </w:rPr>
+        <w:t xml:space="preserve">Link </w:t>
+      </w:r>
+      <w:proofErr w:type="spellStart"/>
+      <w:r>
+        <w:rPr>
+          <w:rFonts w:ascii="Arial" w:hAnsi="Arial" w:cs="Arial"/>
+          <w:b/>
+          <w:bCs/>
+          <w:sz w:val="24"/>
+          <w:szCs w:val="24"/>
+          <w:lang w:val="es-ES"/>
+        </w:rPr>
+        <w:t>state</w:t>
+      </w:r>
+      <w:proofErr w:type="spellEnd"/>
+      <w:r>
+        <w:rPr>
+          <w:rFonts w:ascii="Arial" w:hAnsi="Arial" w:cs="Arial"/>
+          <w:b/>
+          <w:bCs/>
+          <w:sz w:val="24"/>
+          <w:szCs w:val="24"/>
+          <w:lang w:val="es-ES"/>
+        </w:rPr>
+        <w:t>:</w:t>
+      </w:r>
+      <w:r>
+        <w:rPr>
+          <w:rFonts w:ascii="Arial" w:hAnsi="Arial" w:cs="Arial"/>
+          <w:sz w:val="24"/>
+          <w:szCs w:val="24"/>
+          <w:lang w:val="es-ES"/>
+        </w:rPr>
+        <w:t xml:space="preserve"> Protocolo que trabaja con el estado del enlace, si el enlace falla, se reconstruye la ruta </w:t>
       </w:r>
       <w:r>
         <w:rPr>
@@ -379,7 +478,27 @@
           <w:szCs w:val="24"/>
           <w:lang w:val="es-ES"/>
         </w:rPr>
-        <w:t xml:space="preserve">utilizando el algoritmo de dikstra., </w:t>
+        <w:t xml:space="preserve">utilizando el algoritmo de </w:t>
+      </w:r>
+      <w:proofErr w:type="spellStart"/>
+      <w:r>
+        <w:rPr>
+          <w:rFonts w:ascii="Arial" w:hAnsi="Arial" w:cs="Arial"/>
+          <w:sz w:val="24"/>
+          <w:szCs w:val="24"/>
+          <w:lang w:val="es-ES"/>
+        </w:rPr>
+        <w:t>dikstra</w:t>
+      </w:r>
+      <w:proofErr w:type="spellEnd"/>
+      <w:r>
+        <w:rPr>
+          <w:rFonts w:ascii="Arial" w:hAnsi="Arial" w:cs="Arial"/>
+          <w:sz w:val="24"/>
+          <w:szCs w:val="24"/>
+          <w:lang w:val="es-ES"/>
+        </w:rPr>
+        <w:t xml:space="preserve">., </w:t>
       </w:r>
       <w:r>
         <w:rPr>
@@ -423,38 +542,143 @@
         <w:spacing w:after="0" w:line="240" w:lineRule="auto"/>
         <w:rPr>
           <w:rFonts w:ascii="Arial" w:hAnsi="Arial" w:cs="Arial"/>
-          <w:sz w:val="24"/>
-          <w:szCs w:val="24"/>
-          <w:lang w:val="es-ES"/>
-        </w:rPr>
-      </w:pPr>
-      <w:r>
-        <w:rPr>
-          <w:rFonts w:ascii="Arial" w:hAnsi="Arial" w:cs="Arial"/>
-          <w:sz w:val="24"/>
-          <w:szCs w:val="24"/>
-          <w:lang w:val="es-ES"/>
-        </w:rPr>
-        <w:t xml:space="preserve">El último de ellos es tenemos el path de un vector. BGP con base a elementos previamente identificados de conexión entre dos proveedores de servicios utiliza este protocolo para el intercambio de tablas de ruteo entre los ISPs. </w:t>
-      </w:r>
-    </w:p>
-    <w:p>
-      <w:pPr>
-        <w:spacing w:after="0" w:line="240" w:lineRule="auto"/>
-        <w:rPr>
-          <w:rFonts w:ascii="Arial" w:hAnsi="Arial" w:cs="Arial"/>
-          <w:sz w:val="24"/>
-          <w:szCs w:val="24"/>
-        </w:rPr>
-      </w:pPr>
-      <w:r>
-        <w:rPr>
-          <w:rFonts w:ascii="Arial" w:hAnsi="Arial" w:cs="Arial"/>
-          <w:sz w:val="24"/>
-          <w:szCs w:val="24"/>
-          <w:lang w:val="es-ES"/>
-        </w:rPr>
-        <w:t>Los protocolos de ruteo se usan para facilitar el intercambio de información de ruteo entre routers.</w:t>
+          <w:b/>
+          <w:bCs/>
+          <w:sz w:val="24"/>
+          <w:szCs w:val="24"/>
+          <w:lang w:val="es-ES"/>
+        </w:rPr>
+      </w:pPr>
+      <w:r>
+        <w:rPr>
+          <w:rFonts w:ascii="Arial" w:hAnsi="Arial" w:cs="Arial"/>
+          <w:sz w:val="24"/>
+          <w:szCs w:val="24"/>
+          <w:lang w:val="es-ES"/>
+        </w:rPr>
+        <w:t xml:space="preserve">El último de ellos es tenemos el </w:t>
+      </w:r>
+      <w:proofErr w:type="spellStart"/>
+      <w:r>
+        <w:rPr>
+          <w:rFonts w:ascii="Arial" w:hAnsi="Arial" w:cs="Arial"/>
+          <w:sz w:val="24"/>
+          <w:szCs w:val="24"/>
+          <w:lang w:val="es-ES"/>
+        </w:rPr>
+        <w:t>path</w:t>
+      </w:r>
+      <w:proofErr w:type="spellEnd"/>
+      <w:r>
+        <w:rPr>
+          <w:rFonts w:ascii="Arial" w:hAnsi="Arial" w:cs="Arial"/>
+          <w:sz w:val="24"/>
+          <w:szCs w:val="24"/>
+          <w:lang w:val="es-ES"/>
+        </w:rPr>
+        <w:t xml:space="preserve"> de un vector</w:t>
+      </w:r>
+      <w:r>
+        <w:rPr>
+          <w:rFonts w:ascii="Arial" w:hAnsi="Arial" w:cs="Arial"/>
+          <w:b/>
+          <w:bCs/>
+          <w:sz w:val="24"/>
+          <w:szCs w:val="24"/>
+          <w:lang w:val="es-ES"/>
+        </w:rPr>
+        <w:t>. BGP</w:t>
+      </w:r>
+      <w:r>
+        <w:rPr>
+          <w:rFonts w:ascii="Arial" w:hAnsi="Arial" w:cs="Arial"/>
+          <w:sz w:val="24"/>
+          <w:szCs w:val="24"/>
+          <w:lang w:val="es-ES"/>
+        </w:rPr>
+        <w:t xml:space="preserve"> con base a elementos previamente identificados de conexión entre dos proveedores de servicios utiliza este protocolo para el </w:t>
+      </w:r>
+      <w:r>
+        <w:rPr>
+          <w:rFonts w:ascii="Arial" w:hAnsi="Arial" w:cs="Arial"/>
+          <w:b/>
+          <w:bCs/>
+          <w:sz w:val="24"/>
+          <w:szCs w:val="24"/>
+          <w:lang w:val="es-ES"/>
+        </w:rPr>
+        <w:t xml:space="preserve">intercambio de tablas de ruteo entre los </w:t>
+      </w:r>
+      <w:proofErr w:type="spellStart"/>
+      <w:r>
+        <w:rPr>
+          <w:rFonts w:ascii="Arial" w:hAnsi="Arial" w:cs="Arial"/>
+          <w:b/>
+          <w:bCs/>
+          <w:sz w:val="24"/>
+          <w:szCs w:val="24"/>
+          <w:lang w:val="es-ES"/>
+        </w:rPr>
+        <w:t>ISPs</w:t>
+      </w:r>
+      <w:proofErr w:type="spellEnd"/>
+      <w:r>
+        <w:rPr>
+          <w:rFonts w:ascii="Arial" w:hAnsi="Arial" w:cs="Arial"/>
+          <w:b/>
+          <w:bCs/>
+          <w:sz w:val="24"/>
+          <w:szCs w:val="24"/>
+          <w:lang w:val="es-ES"/>
+        </w:rPr>
+        <w:t xml:space="preserve">. </w:t>
+      </w:r>
+    </w:p>
+    <w:p>
+      <w:pPr>
+        <w:spacing w:after="0" w:line="240" w:lineRule="auto"/>
+        <w:rPr>
+          <w:rFonts w:ascii="Arial" w:hAnsi="Arial" w:cs="Arial"/>
+          <w:b/>
+          <w:bCs/>
+          <w:sz w:val="24"/>
+          <w:szCs w:val="24"/>
+        </w:rPr>
+      </w:pPr>
+      <w:r>
+        <w:rPr>
+          <w:rFonts w:ascii="Arial" w:hAnsi="Arial" w:cs="Arial"/>
+          <w:b/>
+          <w:bCs/>
+          <w:sz w:val="24"/>
+          <w:szCs w:val="24"/>
+          <w:lang w:val="es-ES"/>
+        </w:rPr>
+        <w:t xml:space="preserve">Los protocolos de ruteo se usan para facilitar el intercambio de información de ruteo entre </w:t>
+      </w:r>
+      <w:proofErr w:type="spellStart"/>
+      <w:r>
+        <w:rPr>
+          <w:rFonts w:ascii="Arial" w:hAnsi="Arial" w:cs="Arial"/>
+          <w:b/>
+          <w:bCs/>
+          <w:sz w:val="24"/>
+          <w:szCs w:val="24"/>
+          <w:lang w:val="es-ES"/>
+        </w:rPr>
+        <w:t>routers</w:t>
+      </w:r>
+      <w:proofErr w:type="spellEnd"/>
+      <w:r>
+        <w:rPr>
+          <w:rFonts w:ascii="Arial" w:hAnsi="Arial" w:cs="Arial"/>
+          <w:b/>
+          <w:bCs/>
+          <w:sz w:val="24"/>
+          <w:szCs w:val="24"/>
+          <w:lang w:val="es-ES"/>
+        </w:rPr>
+        <w:t>.</w:t>
       </w:r>
     </w:p>
     <w:p>
@@ -565,7 +789,47 @@
           <w:szCs w:val="24"/>
           <w:lang w:val="es-ES"/>
         </w:rPr>
-        <w:t xml:space="preserve">Poder encontrar un mejor camino nuevo si la ruta actual deja de estar disponible, si falla porque falló un ISP o un enlace. El protoloco de ruteo dinámico puede encontrar </w:t>
+        <w:t xml:space="preserve">Poder encontrar un mejor camino nuevo si la ruta actual deja de estar disponible, </w:t>
+      </w:r>
+      <w:r>
+        <w:rPr>
+          <w:rFonts w:ascii="Arial" w:hAnsi="Arial" w:cs="Arial"/>
+          <w:b/>
+          <w:bCs/>
+          <w:sz w:val="24"/>
+          <w:szCs w:val="24"/>
+          <w:lang w:val="es-ES"/>
+        </w:rPr>
+        <w:t>si falla porque falló un ISP o un enlace</w:t>
+      </w:r>
+      <w:r>
+        <w:rPr>
+          <w:rFonts w:ascii="Arial" w:hAnsi="Arial" w:cs="Arial"/>
+          <w:sz w:val="24"/>
+          <w:szCs w:val="24"/>
+          <w:lang w:val="es-ES"/>
+        </w:rPr>
+        <w:t xml:space="preserve">. El </w:t>
+      </w:r>
+      <w:proofErr w:type="spellStart"/>
+      <w:r>
+        <w:rPr>
+          <w:rFonts w:ascii="Arial" w:hAnsi="Arial" w:cs="Arial"/>
+          <w:sz w:val="24"/>
+          <w:szCs w:val="24"/>
+          <w:lang w:val="es-ES"/>
+        </w:rPr>
+        <w:t>protoloco</w:t>
+      </w:r>
+      <w:proofErr w:type="spellEnd"/>
+      <w:r>
+        <w:rPr>
+          <w:rFonts w:ascii="Arial" w:hAnsi="Arial" w:cs="Arial"/>
+          <w:sz w:val="24"/>
+          <w:szCs w:val="24"/>
+          <w:lang w:val="es-ES"/>
+        </w:rPr>
+        <w:t xml:space="preserve"> de ruteo dinámico puede encontrar </w:t>
       </w:r>
       <w:r>
         <w:rPr>
@@ -585,6 +849,17 @@
         </w:rPr>
         <w:t>.</w:t>
       </w:r>
+    </w:p>
+    <w:p>
+      <w:pPr>
+        <w:spacing w:after="0" w:line="240" w:lineRule="auto"/>
+        <w:ind w:left="720"/>
+        <w:rPr>
+          <w:rFonts w:ascii="Arial" w:hAnsi="Arial" w:cs="Arial"/>
+          <w:sz w:val="24"/>
+          <w:szCs w:val="24"/>
+        </w:rPr>
+      </w:pPr>
     </w:p>
     <w:p>
       <w:pPr>
@@ -690,7 +965,27 @@
           <w:szCs w:val="24"/>
           <w:lang w:val="es-ES"/>
         </w:rPr>
-        <w:t xml:space="preserve"> los protocolos de ruteo usan varios tipos de mensajes para descubrir routers vecinos, intercambiar información de ruteo y realizar otras tareas para descubrir la red y conservar información precisa acerca de ella. </w:t>
+        <w:t xml:space="preserve"> los protocolos de ruteo usan varios tipos de mensajes para descubrir </w:t>
+      </w:r>
+      <w:proofErr w:type="spellStart"/>
+      <w:r>
+        <w:rPr>
+          <w:rFonts w:ascii="Arial" w:hAnsi="Arial" w:cs="Arial"/>
+          <w:sz w:val="24"/>
+          <w:szCs w:val="24"/>
+          <w:lang w:val="es-ES"/>
+        </w:rPr>
+        <w:t>routers</w:t>
+      </w:r>
+      <w:proofErr w:type="spellEnd"/>
+      <w:r>
+        <w:rPr>
+          <w:rFonts w:ascii="Arial" w:hAnsi="Arial" w:cs="Arial"/>
+          <w:sz w:val="24"/>
+          <w:szCs w:val="24"/>
+          <w:lang w:val="es-ES"/>
+        </w:rPr>
+        <w:t xml:space="preserve"> vecinos, intercambiar información de ruteo y realizar otras tareas para descubrir la red y conservar información precisa acerca de ella. </w:t>
       </w:r>
     </w:p>
     <w:p>
@@ -732,11 +1027,24 @@
         <w:spacing w:after="0" w:line="240" w:lineRule="auto"/>
         <w:rPr>
           <w:rFonts w:ascii="Arial" w:hAnsi="Arial" w:cs="Arial"/>
-          <w:sz w:val="24"/>
-          <w:szCs w:val="24"/>
-          <w:lang w:val="es-ES"/>
-        </w:rPr>
-      </w:pPr>
+          <w:b/>
+          <w:bCs/>
+          <w:sz w:val="24"/>
+          <w:szCs w:val="24"/>
+          <w:lang w:val="es-ES"/>
+        </w:rPr>
+      </w:pPr>
+      <w:r>
+        <w:rPr>
+          <w:rFonts w:ascii="Arial" w:hAnsi="Arial" w:cs="Arial"/>
+          <w:b/>
+          <w:bCs/>
+          <w:sz w:val="24"/>
+          <w:szCs w:val="24"/>
+          <w:lang w:val="es-ES"/>
+        </w:rPr>
+        <w:t>RUTEO ESTÁTICO</w:t>
+      </w:r>
     </w:p>
     <w:p>
       <w:pPr>
@@ -783,7 +1091,40 @@
           <w:szCs w:val="24"/>
           <w:lang w:val="es-ES"/>
         </w:rPr>
-        <w:t xml:space="preserve">Proporciona ruteo hacia y desde una red stub (de conexión única). Una red con solo una ruta predeterminada saliente y sin conocimiento de ninguna red remota. </w:t>
+        <w:t xml:space="preserve">Proporciona ruteo hacia y desde una </w:t>
+      </w:r>
+      <w:r>
+        <w:rPr>
+          <w:rFonts w:ascii="Arial" w:hAnsi="Arial" w:cs="Arial"/>
+          <w:b/>
+          <w:bCs/>
+          <w:sz w:val="24"/>
+          <w:szCs w:val="24"/>
+          <w:lang w:val="es-ES"/>
+        </w:rPr>
+        <w:t xml:space="preserve">red </w:t>
+      </w:r>
+      <w:proofErr w:type="spellStart"/>
+      <w:r>
+        <w:rPr>
+          <w:rFonts w:ascii="Arial" w:hAnsi="Arial" w:cs="Arial"/>
+          <w:b/>
+          <w:bCs/>
+          <w:sz w:val="24"/>
+          <w:szCs w:val="24"/>
+          <w:lang w:val="es-ES"/>
+        </w:rPr>
+        <w:t>stub</w:t>
+      </w:r>
+      <w:proofErr w:type="spellEnd"/>
+      <w:r>
+        <w:rPr>
+          <w:rFonts w:ascii="Arial" w:hAnsi="Arial" w:cs="Arial"/>
+          <w:sz w:val="24"/>
+          <w:szCs w:val="24"/>
+          <w:lang w:val="es-ES"/>
+        </w:rPr>
+        <w:t xml:space="preserve"> (de conexión única). Una red con solo una ruta predeterminada saliente y sin conocimiento de ninguna red remota. </w:t>
       </w:r>
       <w:r>
         <w:rPr>
@@ -817,7 +1158,28 @@
           <w:szCs w:val="24"/>
           <w:lang w:val="es-ES"/>
         </w:rPr>
-        <w:t>Acceder a un único router predeterminado. Se utiliza para representar una ruta hacia cualquier red que no tenga ninguna coincidencia en la tabla de ruteo. </w:t>
+        <w:lastRenderedPageBreak/>
+        <w:t xml:space="preserve">Acceder a un único </w:t>
+      </w:r>
+      <w:proofErr w:type="spellStart"/>
+      <w:r>
+        <w:rPr>
+          <w:rFonts w:ascii="Arial" w:hAnsi="Arial" w:cs="Arial"/>
+          <w:sz w:val="24"/>
+          <w:szCs w:val="24"/>
+          <w:lang w:val="es-ES"/>
+        </w:rPr>
+        <w:t>router</w:t>
+      </w:r>
+      <w:proofErr w:type="spellEnd"/>
+      <w:r>
+        <w:rPr>
+          <w:rFonts w:ascii="Arial" w:hAnsi="Arial" w:cs="Arial"/>
+          <w:sz w:val="24"/>
+          <w:szCs w:val="24"/>
+          <w:lang w:val="es-ES"/>
+        </w:rPr>
+        <w:t xml:space="preserve"> predeterminado. Se utiliza para representar una ruta hacia cualquier red que no tenga ninguna coincidencia en la tabla de ruteo. </w:t>
       </w:r>
     </w:p>
     <w:p>
@@ -842,8 +1204,31 @@
           <w:szCs w:val="24"/>
           <w:lang w:val="es-ES"/>
         </w:rPr>
-        <w:lastRenderedPageBreak/>
-        <w:t>Se utilizan también cuando tenemos un solo router por default para el intercambio de información</w:t>
+        <w:t xml:space="preserve">Se utilizan también cuando tenemos un solo </w:t>
+      </w:r>
+      <w:proofErr w:type="spellStart"/>
+      <w:r>
+        <w:rPr>
+          <w:rFonts w:ascii="Arial" w:hAnsi="Arial" w:cs="Arial"/>
+          <w:b/>
+          <w:bCs/>
+          <w:sz w:val="24"/>
+          <w:szCs w:val="24"/>
+          <w:lang w:val="es-ES"/>
+        </w:rPr>
+        <w:t>router</w:t>
+      </w:r>
+      <w:proofErr w:type="spellEnd"/>
+      <w:r>
+        <w:rPr>
+          <w:rFonts w:ascii="Arial" w:hAnsi="Arial" w:cs="Arial"/>
+          <w:b/>
+          <w:bCs/>
+          <w:sz w:val="24"/>
+          <w:szCs w:val="24"/>
+          <w:lang w:val="es-ES"/>
+        </w:rPr>
+        <w:t xml:space="preserve"> por default para el intercambio de información</w:t>
       </w:r>
     </w:p>
     <w:p>
@@ -859,6 +1244,20 @@
           <w:lang w:val="es-ES"/>
         </w:rPr>
       </w:pPr>
+    </w:p>
+    <w:p>
+      <w:pPr>
+        <w:spacing w:after="0" w:line="240" w:lineRule="auto"/>
+        <w:ind w:left="720"/>
+        <w:rPr>
+          <w:rFonts w:ascii="Arial" w:hAnsi="Arial" w:cs="Arial"/>
+          <w:b/>
+          <w:bCs/>
+          <w:sz w:val="24"/>
+          <w:szCs w:val="24"/>
+          <w:lang w:val="es-ES"/>
+        </w:rPr>
+      </w:pPr>
       <w:r>
         <w:rPr>
           <w:rFonts w:ascii="Arial" w:hAnsi="Arial" w:cs="Arial"/>
@@ -931,7 +1330,47 @@
           <w:szCs w:val="24"/>
           <w:lang w:val="es-ES"/>
         </w:rPr>
-        <w:t>Muy seguro, lo hacemos conociendo la fuente y el destino (conjunto de ips)</w:t>
+        <w:t xml:space="preserve">Muy seguro, </w:t>
+      </w:r>
+      <w:r>
+        <w:rPr>
+          <w:rFonts w:ascii="Arial" w:hAnsi="Arial" w:cs="Arial"/>
+          <w:b/>
+          <w:bCs/>
+          <w:sz w:val="24"/>
+          <w:szCs w:val="24"/>
+          <w:lang w:val="es-ES"/>
+        </w:rPr>
+        <w:t>lo hacemos conociendo la fuente y el destino</w:t>
+      </w:r>
+      <w:r>
+        <w:rPr>
+          <w:rFonts w:ascii="Arial" w:hAnsi="Arial" w:cs="Arial"/>
+          <w:sz w:val="24"/>
+          <w:szCs w:val="24"/>
+          <w:lang w:val="es-ES"/>
+        </w:rPr>
+        <w:t xml:space="preserve"> (conjunto de </w:t>
+      </w:r>
+      <w:proofErr w:type="spellStart"/>
+      <w:r>
+        <w:rPr>
+          <w:rFonts w:ascii="Arial" w:hAnsi="Arial" w:cs="Arial"/>
+          <w:sz w:val="24"/>
+          <w:szCs w:val="24"/>
+          <w:lang w:val="es-ES"/>
+        </w:rPr>
+        <w:t>ips</w:t>
+      </w:r>
+      <w:proofErr w:type="spellEnd"/>
+      <w:r>
+        <w:rPr>
+          <w:rFonts w:ascii="Arial" w:hAnsi="Arial" w:cs="Arial"/>
+          <w:sz w:val="24"/>
+          <w:szCs w:val="24"/>
+          <w:lang w:val="es-ES"/>
+        </w:rPr>
+        <w:t>)</w:t>
       </w:r>
     </w:p>
     <w:p>
@@ -961,7 +1400,42 @@
           <w:szCs w:val="24"/>
           <w:lang w:val="es-ES"/>
         </w:rPr>
-        <w:t xml:space="preserve">, ni mantener tablas grandes de ruteo, ya que solamente basta con tener exactamente una ruta para alcanzar todos los destinos de la red.  </w:t>
+        <w:t xml:space="preserve">, ni mantener tablas grandes de ruteo, </w:t>
+      </w:r>
+      <w:r>
+        <w:rPr>
+          <w:rFonts w:ascii="Arial" w:hAnsi="Arial" w:cs="Arial"/>
+          <w:b/>
+          <w:bCs/>
+          <w:sz w:val="24"/>
+          <w:szCs w:val="24"/>
+          <w:lang w:val="es-ES"/>
+        </w:rPr>
+        <w:t xml:space="preserve">ya que </w:t>
+      </w:r>
+      <w:proofErr w:type="gramStart"/>
+      <w:r>
+        <w:rPr>
+          <w:rFonts w:ascii="Arial" w:hAnsi="Arial" w:cs="Arial"/>
+          <w:b/>
+          <w:bCs/>
+          <w:sz w:val="24"/>
+          <w:szCs w:val="24"/>
+          <w:lang w:val="es-ES"/>
+        </w:rPr>
+        <w:t>solamente</w:t>
+      </w:r>
+      <w:proofErr w:type="gramEnd"/>
+      <w:r>
+        <w:rPr>
+          <w:rFonts w:ascii="Arial" w:hAnsi="Arial" w:cs="Arial"/>
+          <w:b/>
+          <w:bCs/>
+          <w:sz w:val="24"/>
+          <w:szCs w:val="24"/>
+          <w:lang w:val="es-ES"/>
+        </w:rPr>
+        <w:t xml:space="preserve"> basta con tener exactamente una ruta para alcanzar todos los destinos de la red.</w:t>
       </w:r>
     </w:p>
     <w:p>
@@ -970,6 +1444,27 @@
         <w:ind w:left="720"/>
         <w:rPr>
           <w:rFonts w:ascii="Arial" w:hAnsi="Arial" w:cs="Arial"/>
+          <w:sz w:val="24"/>
+          <w:szCs w:val="24"/>
+          <w:lang w:val="es-ES"/>
+        </w:rPr>
+      </w:pPr>
+      <w:r>
+        <w:rPr>
+          <w:rFonts w:ascii="Arial" w:hAnsi="Arial" w:cs="Arial"/>
+          <w:sz w:val="24"/>
+          <w:szCs w:val="24"/>
+          <w:lang w:val="es-ES"/>
+        </w:rPr>
+        <w:t xml:space="preserve">  </w:t>
+      </w:r>
+    </w:p>
+    <w:p>
+      <w:pPr>
+        <w:spacing w:after="0" w:line="240" w:lineRule="auto"/>
+        <w:ind w:left="720"/>
+        <w:rPr>
+          <w:rFonts w:ascii="Arial" w:hAnsi="Arial" w:cs="Arial"/>
           <w:b/>
           <w:bCs/>
           <w:sz w:val="24"/>
@@ -1018,7 +1513,47 @@
           <w:szCs w:val="24"/>
           <w:lang w:val="es-ES"/>
         </w:rPr>
-        <w:t>Por ejemplo en el tec se segmenta el tráfico con varios routers, se ocupa un protocolo de ruteo, en este caso se está utilizando OSPF.</w:t>
+        <w:t xml:space="preserve">Por ejemplo en el </w:t>
+      </w:r>
+      <w:proofErr w:type="spellStart"/>
+      <w:r>
+        <w:rPr>
+          <w:rFonts w:ascii="Arial" w:hAnsi="Arial" w:cs="Arial"/>
+          <w:sz w:val="24"/>
+          <w:szCs w:val="24"/>
+          <w:lang w:val="es-ES"/>
+        </w:rPr>
+        <w:t>tec</w:t>
+      </w:r>
+      <w:proofErr w:type="spellEnd"/>
+      <w:r>
+        <w:rPr>
+          <w:rFonts w:ascii="Arial" w:hAnsi="Arial" w:cs="Arial"/>
+          <w:sz w:val="24"/>
+          <w:szCs w:val="24"/>
+          <w:lang w:val="es-ES"/>
+        </w:rPr>
+        <w:t xml:space="preserve"> se segmenta el tráfico con varios </w:t>
+      </w:r>
+      <w:proofErr w:type="spellStart"/>
+      <w:r>
+        <w:rPr>
+          <w:rFonts w:ascii="Arial" w:hAnsi="Arial" w:cs="Arial"/>
+          <w:sz w:val="24"/>
+          <w:szCs w:val="24"/>
+          <w:lang w:val="es-ES"/>
+        </w:rPr>
+        <w:t>routers</w:t>
+      </w:r>
+      <w:proofErr w:type="spellEnd"/>
+      <w:r>
+        <w:rPr>
+          <w:rFonts w:ascii="Arial" w:hAnsi="Arial" w:cs="Arial"/>
+          <w:sz w:val="24"/>
+          <w:szCs w:val="24"/>
+          <w:lang w:val="es-ES"/>
+        </w:rPr>
+        <w:t>, se ocupa un protocolo de ruteo, en este caso se está utilizando OSPF.</w:t>
       </w:r>
     </w:p>
     <w:p>
@@ -1099,7 +1634,51 @@
           <w:szCs w:val="24"/>
           <w:lang w:val="es-ES"/>
         </w:rPr>
-        <w:t xml:space="preserve"> complejo de implementar, ya que hay que tomar en cuenta más elementos como direccionamiento ip, máscaras de subred, definir las áreas, para el protocolo OSPF, definir grupos autónomos para EIGRP. Cada protocolo tiene sus elementos a configurar.</w:t>
+        <w:t xml:space="preserve"> complejo de implementar, ya que </w:t>
+      </w:r>
+      <w:r>
+        <w:rPr>
+          <w:rFonts w:ascii="Arial" w:hAnsi="Arial" w:cs="Arial"/>
+          <w:b/>
+          <w:bCs/>
+          <w:sz w:val="24"/>
+          <w:szCs w:val="24"/>
+          <w:lang w:val="es-ES"/>
+        </w:rPr>
+        <w:t xml:space="preserve">hay que tomar en cuenta más elementos como direccionamiento </w:t>
+      </w:r>
+      <w:proofErr w:type="spellStart"/>
+      <w:r>
+        <w:rPr>
+          <w:rFonts w:ascii="Arial" w:hAnsi="Arial" w:cs="Arial"/>
+          <w:b/>
+          <w:bCs/>
+          <w:sz w:val="24"/>
+          <w:szCs w:val="24"/>
+          <w:lang w:val="es-ES"/>
+        </w:rPr>
+        <w:t>ip</w:t>
+      </w:r>
+      <w:proofErr w:type="spellEnd"/>
+      <w:r>
+        <w:rPr>
+          <w:rFonts w:ascii="Arial" w:hAnsi="Arial" w:cs="Arial"/>
+          <w:b/>
+          <w:bCs/>
+          <w:sz w:val="24"/>
+          <w:szCs w:val="24"/>
+          <w:lang w:val="es-ES"/>
+        </w:rPr>
+        <w:t>, máscaras de subred, definir las áreas, para el protocolo OSPF, definir grupos autónomos para EIGRP</w:t>
+      </w:r>
+      <w:r>
+        <w:rPr>
+          <w:rFonts w:ascii="Arial" w:hAnsi="Arial" w:cs="Arial"/>
+          <w:sz w:val="24"/>
+          <w:szCs w:val="24"/>
+          <w:lang w:val="es-ES"/>
+        </w:rPr>
+        <w:t>. Cada protocolo tiene sus elementos a configurar.</w:t>
       </w:r>
     </w:p>
     <w:p>
@@ -1165,19 +1744,56 @@
         <w:ind w:left="720"/>
         <w:rPr>
           <w:rFonts w:ascii="Arial" w:hAnsi="Arial" w:cs="Arial"/>
-          <w:sz w:val="24"/>
-          <w:szCs w:val="24"/>
-          <w:lang w:val="es-ES"/>
-        </w:rPr>
-      </w:pPr>
-      <w:r>
-        <w:rPr>
-          <w:rFonts w:ascii="Arial" w:hAnsi="Arial" w:cs="Arial"/>
-          <w:sz w:val="24"/>
-          <w:szCs w:val="24"/>
-          <w:lang w:val="es-ES"/>
-        </w:rPr>
-        <w:t>Rutas dependen de la topología actual de la red. Que una red sea convergente, significa que todos los routers tengan una ruta de un origen a un destino, es convergente porque hay pocos o ningún cambio y además es convergente porque todas las tablas son exactamente las mismas.</w:t>
+          <w:b/>
+          <w:bCs/>
+          <w:sz w:val="24"/>
+          <w:szCs w:val="24"/>
+          <w:lang w:val="es-ES"/>
+        </w:rPr>
+      </w:pPr>
+      <w:r>
+        <w:rPr>
+          <w:rFonts w:ascii="Arial" w:hAnsi="Arial" w:cs="Arial"/>
+          <w:sz w:val="24"/>
+          <w:szCs w:val="24"/>
+          <w:lang w:val="es-ES"/>
+        </w:rPr>
+        <w:t xml:space="preserve">Rutas dependen de la topología actual de la red. </w:t>
+      </w:r>
+      <w:r>
+        <w:rPr>
+          <w:rFonts w:ascii="Arial" w:hAnsi="Arial" w:cs="Arial"/>
+          <w:b/>
+          <w:bCs/>
+          <w:sz w:val="24"/>
+          <w:szCs w:val="24"/>
+          <w:lang w:val="es-ES"/>
+        </w:rPr>
+        <w:t xml:space="preserve">Que una red sea convergente, significa que todos los </w:t>
+      </w:r>
+      <w:proofErr w:type="spellStart"/>
+      <w:r>
+        <w:rPr>
+          <w:rFonts w:ascii="Arial" w:hAnsi="Arial" w:cs="Arial"/>
+          <w:b/>
+          <w:bCs/>
+          <w:sz w:val="24"/>
+          <w:szCs w:val="24"/>
+          <w:lang w:val="es-ES"/>
+        </w:rPr>
+        <w:t>routers</w:t>
+      </w:r>
+      <w:proofErr w:type="spellEnd"/>
+      <w:r>
+        <w:rPr>
+          <w:rFonts w:ascii="Arial" w:hAnsi="Arial" w:cs="Arial"/>
+          <w:b/>
+          <w:bCs/>
+          <w:sz w:val="24"/>
+          <w:szCs w:val="24"/>
+          <w:lang w:val="es-ES"/>
+        </w:rPr>
+        <w:t xml:space="preserve"> tengan una ruta de un origen a un destino, es convergente porque todas las tablas son exactamente las mismas.</w:t>
       </w:r>
     </w:p>
     <w:p>
@@ -1186,19 +1802,32 @@
         <w:ind w:left="720"/>
         <w:rPr>
           <w:rFonts w:ascii="Arial" w:hAnsi="Arial" w:cs="Arial"/>
-          <w:sz w:val="24"/>
-          <w:szCs w:val="24"/>
-          <w:lang w:val="es-ES"/>
-        </w:rPr>
-      </w:pPr>
-      <w:r>
-        <w:rPr>
-          <w:rFonts w:ascii="Arial" w:hAnsi="Arial" w:cs="Arial"/>
-          <w:sz w:val="24"/>
-          <w:szCs w:val="24"/>
-          <w:lang w:val="es-ES"/>
-        </w:rPr>
-        <w:t>Cualquier protocolo de ruteo requiere de un uso adicional de CPU, RAM y del uso del canal de comunicaciones, ya que tiene que intercambiar información de sus tablas de ruteo entre un origen y todos sus destinos directamente conectados.</w:t>
+          <w:b/>
+          <w:bCs/>
+          <w:sz w:val="24"/>
+          <w:szCs w:val="24"/>
+          <w:lang w:val="es-ES"/>
+        </w:rPr>
+      </w:pPr>
+      <w:r>
+        <w:rPr>
+          <w:rFonts w:ascii="Arial" w:hAnsi="Arial" w:cs="Arial"/>
+          <w:sz w:val="24"/>
+          <w:szCs w:val="24"/>
+          <w:lang w:val="es-ES"/>
+        </w:rPr>
+        <w:t xml:space="preserve">Cualquier protocolo de ruteo requiere de un uso adicional de CPU, RAM y del uso del canal de comunicaciones, </w:t>
+      </w:r>
+      <w:r>
+        <w:rPr>
+          <w:rFonts w:ascii="Arial" w:hAnsi="Arial" w:cs="Arial"/>
+          <w:b/>
+          <w:bCs/>
+          <w:sz w:val="24"/>
+          <w:szCs w:val="24"/>
+          <w:lang w:val="es-ES"/>
+        </w:rPr>
+        <w:t>ya que tiene que intercambiar información de sus tablas de ruteo entre un origen y todos sus destinos directamente conectados.</w:t>
       </w:r>
     </w:p>
     <w:p>
@@ -1348,16 +1977,134 @@
           <w:szCs w:val="24"/>
           <w:lang w:val="es-ES"/>
         </w:rPr>
-        <w:t>El router R1 intercambia información con su vecino más cercano. El router R2 quiere intercambiar información con el R3 y con el router 1.</w:t>
-      </w:r>
-      <w:r>
-        <w:rPr>
-          <w:rFonts w:ascii="Arial" w:hAnsi="Arial" w:cs="Arial"/>
-          <w:sz w:val="24"/>
-          <w:szCs w:val="24"/>
-          <w:lang w:val="es-ES"/>
-        </w:rPr>
-        <w:t>El router 1 recibe información del rotuer 2 de lo que conoce en su izquierda y derecha.</w:t>
+        <w:t xml:space="preserve">El </w:t>
+      </w:r>
+      <w:proofErr w:type="spellStart"/>
+      <w:r>
+        <w:rPr>
+          <w:rFonts w:ascii="Arial" w:hAnsi="Arial" w:cs="Arial"/>
+          <w:sz w:val="24"/>
+          <w:szCs w:val="24"/>
+          <w:lang w:val="es-ES"/>
+        </w:rPr>
+        <w:t>router</w:t>
+      </w:r>
+      <w:proofErr w:type="spellEnd"/>
+      <w:r>
+        <w:rPr>
+          <w:rFonts w:ascii="Arial" w:hAnsi="Arial" w:cs="Arial"/>
+          <w:sz w:val="24"/>
+          <w:szCs w:val="24"/>
+          <w:lang w:val="es-ES"/>
+        </w:rPr>
+        <w:t xml:space="preserve"> R1 intercambia información con su vecino más cercano. El </w:t>
+      </w:r>
+      <w:proofErr w:type="spellStart"/>
+      <w:r>
+        <w:rPr>
+          <w:rFonts w:ascii="Arial" w:hAnsi="Arial" w:cs="Arial"/>
+          <w:sz w:val="24"/>
+          <w:szCs w:val="24"/>
+          <w:lang w:val="es-ES"/>
+        </w:rPr>
+        <w:t>router</w:t>
+      </w:r>
+      <w:proofErr w:type="spellEnd"/>
+      <w:r>
+        <w:rPr>
+          <w:rFonts w:ascii="Arial" w:hAnsi="Arial" w:cs="Arial"/>
+          <w:sz w:val="24"/>
+          <w:szCs w:val="24"/>
+          <w:lang w:val="es-ES"/>
+        </w:rPr>
+        <w:t xml:space="preserve"> R2 quiere intercambiar información con el R3 y con el </w:t>
+      </w:r>
+      <w:proofErr w:type="spellStart"/>
+      <w:r>
+        <w:rPr>
+          <w:rFonts w:ascii="Arial" w:hAnsi="Arial" w:cs="Arial"/>
+          <w:sz w:val="24"/>
+          <w:szCs w:val="24"/>
+          <w:lang w:val="es-ES"/>
+        </w:rPr>
+        <w:t>router</w:t>
+      </w:r>
+      <w:proofErr w:type="spellEnd"/>
+      <w:r>
+        <w:rPr>
+          <w:rFonts w:ascii="Arial" w:hAnsi="Arial" w:cs="Arial"/>
+          <w:sz w:val="24"/>
+          <w:szCs w:val="24"/>
+          <w:lang w:val="es-ES"/>
+        </w:rPr>
+        <w:t xml:space="preserve"> 1.</w:t>
+      </w:r>
+      <w:r>
+        <w:rPr>
+          <w:rFonts w:ascii="Arial" w:hAnsi="Arial" w:cs="Arial"/>
+          <w:sz w:val="24"/>
+          <w:szCs w:val="24"/>
+          <w:lang w:val="es-ES"/>
+        </w:rPr>
+        <w:t xml:space="preserve">El </w:t>
+      </w:r>
+      <w:proofErr w:type="spellStart"/>
+      <w:r>
+        <w:rPr>
+          <w:rFonts w:ascii="Arial" w:hAnsi="Arial" w:cs="Arial"/>
+          <w:sz w:val="24"/>
+          <w:szCs w:val="24"/>
+          <w:lang w:val="es-ES"/>
+        </w:rPr>
+        <w:t>router</w:t>
+      </w:r>
+      <w:proofErr w:type="spellEnd"/>
+      <w:r>
+        <w:rPr>
+          <w:rFonts w:ascii="Arial" w:hAnsi="Arial" w:cs="Arial"/>
+          <w:sz w:val="24"/>
+          <w:szCs w:val="24"/>
+          <w:lang w:val="es-ES"/>
+        </w:rPr>
+        <w:t xml:space="preserve"> 1 recibe información del </w:t>
+      </w:r>
+      <w:proofErr w:type="spellStart"/>
+      <w:r>
+        <w:rPr>
+          <w:rFonts w:ascii="Arial" w:hAnsi="Arial" w:cs="Arial"/>
+          <w:sz w:val="24"/>
+          <w:szCs w:val="24"/>
+          <w:lang w:val="es-ES"/>
+        </w:rPr>
+        <w:t>rou</w:t>
+      </w:r>
+      <w:r>
+        <w:rPr>
+          <w:rFonts w:ascii="Arial" w:hAnsi="Arial" w:cs="Arial"/>
+          <w:sz w:val="24"/>
+          <w:szCs w:val="24"/>
+          <w:lang w:val="es-ES"/>
+        </w:rPr>
+        <w:t>t</w:t>
+      </w:r>
+      <w:r>
+        <w:rPr>
+          <w:rFonts w:ascii="Arial" w:hAnsi="Arial" w:cs="Arial"/>
+          <w:sz w:val="24"/>
+          <w:szCs w:val="24"/>
+          <w:lang w:val="es-ES"/>
+        </w:rPr>
+        <w:t>er</w:t>
+      </w:r>
+      <w:proofErr w:type="spellEnd"/>
+      <w:r>
+        <w:rPr>
+          <w:rFonts w:ascii="Arial" w:hAnsi="Arial" w:cs="Arial"/>
+          <w:sz w:val="24"/>
+          <w:szCs w:val="24"/>
+          <w:lang w:val="es-ES"/>
+        </w:rPr>
+        <w:t xml:space="preserve"> 2 de lo que conoce en su izquierda y derecha.</w:t>
       </w:r>
     </w:p>
     <w:p>
@@ -1447,7 +2194,27 @@
           <w:szCs w:val="24"/>
           <w:lang w:val="es-ES"/>
         </w:rPr>
-        <w:t>El router R1 tiene que compartir información de sus redes</w:t>
+        <w:t xml:space="preserve">El </w:t>
+      </w:r>
+      <w:proofErr w:type="spellStart"/>
+      <w:r>
+        <w:rPr>
+          <w:rFonts w:ascii="Arial" w:hAnsi="Arial" w:cs="Arial"/>
+          <w:sz w:val="24"/>
+          <w:szCs w:val="24"/>
+          <w:lang w:val="es-ES"/>
+        </w:rPr>
+        <w:t>router</w:t>
+      </w:r>
+      <w:proofErr w:type="spellEnd"/>
+      <w:r>
+        <w:rPr>
+          <w:rFonts w:ascii="Arial" w:hAnsi="Arial" w:cs="Arial"/>
+          <w:sz w:val="24"/>
+          <w:szCs w:val="24"/>
+          <w:lang w:val="es-ES"/>
+        </w:rPr>
+        <w:t xml:space="preserve"> R1 tiene que compartir información de sus redes</w:t>
       </w:r>
       <w:r>
         <w:rPr>
@@ -1543,6 +2310,7 @@
           <w:szCs w:val="24"/>
           <w:lang w:val="es-ES"/>
         </w:rPr>
+        <w:lastRenderedPageBreak/>
         <w:t xml:space="preserve">Cuando el R3 </w:t>
       </w:r>
       <w:r>
@@ -1583,7 +2351,6 @@
           <w:szCs w:val="24"/>
           <w:lang w:val="es-ES"/>
         </w:rPr>
-        <w:lastRenderedPageBreak/>
         <w:drawing>
           <wp:inline distT="0" distB="0" distL="0" distR="0" wp14:anchorId="57BB759E" wp14:editId="4D9C222A">
             <wp:extent cx="3790950" cy="2247900"/>
@@ -1645,14 +2412,25 @@
           <w:lang w:val="es-ES"/>
         </w:rPr>
       </w:pPr>
-      <w:r>
-        <w:rPr>
-          <w:rFonts w:ascii="Arial" w:hAnsi="Arial" w:cs="Arial"/>
-          <w:sz w:val="24"/>
-          <w:szCs w:val="24"/>
-          <w:lang w:val="es-ES"/>
-        </w:rPr>
-        <w:t>Rip utiliza redes</w:t>
+      <w:proofErr w:type="spellStart"/>
+      <w:r>
+        <w:rPr>
+          <w:rFonts w:ascii="Arial" w:hAnsi="Arial" w:cs="Arial"/>
+          <w:sz w:val="24"/>
+          <w:szCs w:val="24"/>
+          <w:lang w:val="es-ES"/>
+        </w:rPr>
+        <w:t>Rip</w:t>
+      </w:r>
+      <w:proofErr w:type="spellEnd"/>
+      <w:r>
+        <w:rPr>
+          <w:rFonts w:ascii="Arial" w:hAnsi="Arial" w:cs="Arial"/>
+          <w:sz w:val="24"/>
+          <w:szCs w:val="24"/>
+          <w:lang w:val="es-ES"/>
+        </w:rPr>
+        <w:t xml:space="preserve"> utiliza redes</w:t>
       </w:r>
     </w:p>
     <w:p>
@@ -1673,7 +2451,27 @@
           <w:szCs w:val="24"/>
           <w:lang w:val="es-ES"/>
         </w:rPr>
-        <w:t>El router R1, publica la información de su subred naranja (192.168.1.0) y verde  (192.168.2.0).</w:t>
+        <w:t xml:space="preserve">El </w:t>
+      </w:r>
+      <w:proofErr w:type="spellStart"/>
+      <w:r>
+        <w:rPr>
+          <w:rFonts w:ascii="Arial" w:hAnsi="Arial" w:cs="Arial"/>
+          <w:sz w:val="24"/>
+          <w:szCs w:val="24"/>
+          <w:lang w:val="es-ES"/>
+        </w:rPr>
+        <w:t>router</w:t>
+      </w:r>
+      <w:proofErr w:type="spellEnd"/>
+      <w:r>
+        <w:rPr>
+          <w:rFonts w:ascii="Arial" w:hAnsi="Arial" w:cs="Arial"/>
+          <w:sz w:val="24"/>
+          <w:szCs w:val="24"/>
+          <w:lang w:val="es-ES"/>
+        </w:rPr>
+        <w:t xml:space="preserve"> R1, publica la información de su subred naranja (192.168.1.0) y verde  (192.168.2.0).</w:t>
       </w:r>
     </w:p>
     <w:p>
@@ -1694,7 +2492,27 @@
           <w:szCs w:val="24"/>
           <w:lang w:val="es-ES"/>
         </w:rPr>
-        <w:t>El router R2 publica la redes que le corresponden.</w:t>
+        <w:t xml:space="preserve">El </w:t>
+      </w:r>
+      <w:proofErr w:type="spellStart"/>
+      <w:r>
+        <w:rPr>
+          <w:rFonts w:ascii="Arial" w:hAnsi="Arial" w:cs="Arial"/>
+          <w:sz w:val="24"/>
+          <w:szCs w:val="24"/>
+          <w:lang w:val="es-ES"/>
+        </w:rPr>
+        <w:t>router</w:t>
+      </w:r>
+      <w:proofErr w:type="spellEnd"/>
+      <w:r>
+        <w:rPr>
+          <w:rFonts w:ascii="Arial" w:hAnsi="Arial" w:cs="Arial"/>
+          <w:sz w:val="24"/>
+          <w:szCs w:val="24"/>
+          <w:lang w:val="es-ES"/>
+        </w:rPr>
+        <w:t xml:space="preserve"> R2 publica la redes que le corresponden.</w:t>
       </w:r>
     </w:p>
     <w:p>
@@ -1715,7 +2533,27 @@
           <w:szCs w:val="24"/>
           <w:lang w:val="es-ES"/>
         </w:rPr>
-        <w:t>El protocolo rip v2 sufre un pequeño cambio.</w:t>
+        <w:t xml:space="preserve">El protocolo </w:t>
+      </w:r>
+      <w:proofErr w:type="spellStart"/>
+      <w:r>
+        <w:rPr>
+          <w:rFonts w:ascii="Arial" w:hAnsi="Arial" w:cs="Arial"/>
+          <w:sz w:val="24"/>
+          <w:szCs w:val="24"/>
+          <w:lang w:val="es-ES"/>
+        </w:rPr>
+        <w:t>rip</w:t>
+      </w:r>
+      <w:proofErr w:type="spellEnd"/>
+      <w:r>
+        <w:rPr>
+          <w:rFonts w:ascii="Arial" w:hAnsi="Arial" w:cs="Arial"/>
+          <w:sz w:val="24"/>
+          <w:szCs w:val="24"/>
+          <w:lang w:val="es-ES"/>
+        </w:rPr>
+        <w:t xml:space="preserve"> v2 sufre un pequeño cambio.</w:t>
       </w:r>
     </w:p>
     <w:p>
@@ -1729,15 +2567,37 @@
           <w:lang w:val="es-ES"/>
         </w:rPr>
       </w:pPr>
-      <w:r>
-        <w:rPr>
-          <w:rFonts w:ascii="Arial" w:hAnsi="Arial" w:cs="Arial"/>
-          <w:sz w:val="24"/>
-          <w:szCs w:val="24"/>
-          <w:lang w:val="es-ES"/>
-        </w:rPr>
-        <w:t>Router rip</w:t>
-      </w:r>
+      <w:proofErr w:type="spellStart"/>
+      <w:r>
+        <w:rPr>
+          <w:rFonts w:ascii="Arial" w:hAnsi="Arial" w:cs="Arial"/>
+          <w:sz w:val="24"/>
+          <w:szCs w:val="24"/>
+          <w:lang w:val="es-ES"/>
+        </w:rPr>
+        <w:t>Router</w:t>
+      </w:r>
+      <w:proofErr w:type="spellEnd"/>
+      <w:r>
+        <w:rPr>
+          <w:rFonts w:ascii="Arial" w:hAnsi="Arial" w:cs="Arial"/>
+          <w:sz w:val="24"/>
+          <w:szCs w:val="24"/>
+          <w:lang w:val="es-ES"/>
+        </w:rPr>
+        <w:t xml:space="preserve"> </w:t>
+      </w:r>
+      <w:proofErr w:type="spellStart"/>
+      <w:r>
+        <w:rPr>
+          <w:rFonts w:ascii="Arial" w:hAnsi="Arial" w:cs="Arial"/>
+          <w:sz w:val="24"/>
+          <w:szCs w:val="24"/>
+          <w:lang w:val="es-ES"/>
+        </w:rPr>
+        <w:t>rip</w:t>
+      </w:r>
+      <w:proofErr w:type="spellEnd"/>
     </w:p>
     <w:p>
       <w:pPr>
@@ -1834,14 +2694,25 @@
           <w:lang w:val="es-ES"/>
         </w:rPr>
       </w:pPr>
-      <w:r>
-        <w:rPr>
-          <w:rFonts w:ascii="Arial" w:hAnsi="Arial" w:cs="Arial"/>
-          <w:sz w:val="24"/>
-          <w:szCs w:val="24"/>
-          <w:lang w:val="es-ES"/>
-        </w:rPr>
-        <w:t>Rip v1 y v2</w:t>
+      <w:proofErr w:type="spellStart"/>
+      <w:r>
+        <w:rPr>
+          <w:rFonts w:ascii="Arial" w:hAnsi="Arial" w:cs="Arial"/>
+          <w:sz w:val="24"/>
+          <w:szCs w:val="24"/>
+          <w:lang w:val="es-ES"/>
+        </w:rPr>
+        <w:t>Rip</w:t>
+      </w:r>
+      <w:proofErr w:type="spellEnd"/>
+      <w:r>
+        <w:rPr>
+          <w:rFonts w:ascii="Arial" w:hAnsi="Arial" w:cs="Arial"/>
+          <w:sz w:val="24"/>
+          <w:szCs w:val="24"/>
+          <w:lang w:val="es-ES"/>
+        </w:rPr>
+        <w:t xml:space="preserve"> v1 y v2</w:t>
       </w:r>
       <w:r>
         <w:rPr>
@@ -1859,7 +2730,27 @@
           <w:szCs w:val="24"/>
           <w:lang w:val="es-ES"/>
         </w:rPr>
-        <w:t xml:space="preserve">todos los segmentos de la red divididos por máscaras de longitud variable o de tamaño fijo sumariza </w:t>
+        <w:t xml:space="preserve">todos los segmentos de la red divididos por máscaras de longitud variable o de tamaño fijo </w:t>
+      </w:r>
+      <w:proofErr w:type="spellStart"/>
+      <w:r>
+        <w:rPr>
+          <w:rFonts w:ascii="Arial" w:hAnsi="Arial" w:cs="Arial"/>
+          <w:sz w:val="24"/>
+          <w:szCs w:val="24"/>
+          <w:lang w:val="es-ES"/>
+        </w:rPr>
+        <w:t>sumariza</w:t>
+      </w:r>
+      <w:proofErr w:type="spellEnd"/>
+      <w:r>
+        <w:rPr>
+          <w:rFonts w:ascii="Arial" w:hAnsi="Arial" w:cs="Arial"/>
+          <w:sz w:val="24"/>
+          <w:szCs w:val="24"/>
+          <w:lang w:val="es-ES"/>
+        </w:rPr>
+        <w:t xml:space="preserve"> </w:t>
       </w:r>
       <w:r>
         <w:rPr>
@@ -1904,20 +2795,92 @@
           <w:szCs w:val="24"/>
           <w:lang w:val="es-ES"/>
         </w:rPr>
-        <w:t xml:space="preserve"> Cuando tenemos una red discontigua, tenemos que habilitar o ejecutar el comando no</w:t>
-      </w:r>
-      <w:r>
-        <w:rPr>
-          <w:rFonts w:ascii="Arial" w:hAnsi="Arial" w:cs="Arial"/>
-          <w:sz w:val="24"/>
-          <w:szCs w:val="24"/>
-          <w:lang w:val="es-ES"/>
-        </w:rPr>
-        <w:t xml:space="preserve"> autosummary para evitar la propagación </w:t>
-      </w:r>
-      <w:r>
-        <w:rPr>
-          <w:rFonts w:ascii="Arial" w:hAnsi="Arial" w:cs="Arial"/>
+        <w:t xml:space="preserve"> Cuando tenemos una </w:t>
+      </w:r>
+      <w:r>
+        <w:rPr>
+          <w:rFonts w:ascii="Arial" w:hAnsi="Arial" w:cs="Arial"/>
+          <w:b/>
+          <w:bCs/>
+          <w:sz w:val="24"/>
+          <w:szCs w:val="24"/>
+          <w:lang w:val="es-ES"/>
+        </w:rPr>
+        <w:t xml:space="preserve">red </w:t>
+      </w:r>
+      <w:proofErr w:type="spellStart"/>
+      <w:r>
+        <w:rPr>
+          <w:rFonts w:ascii="Arial" w:hAnsi="Arial" w:cs="Arial"/>
+          <w:b/>
+          <w:bCs/>
+          <w:sz w:val="24"/>
+          <w:szCs w:val="24"/>
+          <w:lang w:val="es-ES"/>
+        </w:rPr>
+        <w:t>discontigua</w:t>
+      </w:r>
+      <w:proofErr w:type="spellEnd"/>
+      <w:r>
+        <w:rPr>
+          <w:rFonts w:ascii="Arial" w:hAnsi="Arial" w:cs="Arial"/>
+          <w:sz w:val="24"/>
+          <w:szCs w:val="24"/>
+          <w:lang w:val="es-ES"/>
+        </w:rPr>
+        <w:t xml:space="preserve">, tenemos que habilitar o ejecutar el comando </w:t>
+      </w:r>
+      <w:r>
+        <w:rPr>
+          <w:rFonts w:ascii="Arial" w:hAnsi="Arial" w:cs="Arial"/>
+          <w:b/>
+          <w:bCs/>
+          <w:sz w:val="24"/>
+          <w:szCs w:val="24"/>
+          <w:lang w:val="es-ES"/>
+        </w:rPr>
+        <w:t>no</w:t>
+      </w:r>
+      <w:r>
+        <w:rPr>
+          <w:rFonts w:ascii="Arial" w:hAnsi="Arial" w:cs="Arial"/>
+          <w:b/>
+          <w:bCs/>
+          <w:sz w:val="24"/>
+          <w:szCs w:val="24"/>
+          <w:lang w:val="es-ES"/>
+        </w:rPr>
+        <w:t xml:space="preserve"> </w:t>
+      </w:r>
+      <w:proofErr w:type="spellStart"/>
+      <w:r>
+        <w:rPr>
+          <w:rFonts w:ascii="Arial" w:hAnsi="Arial" w:cs="Arial"/>
+          <w:b/>
+          <w:bCs/>
+          <w:sz w:val="24"/>
+          <w:szCs w:val="24"/>
+          <w:lang w:val="es-ES"/>
+        </w:rPr>
+        <w:t>autosummary</w:t>
+      </w:r>
+      <w:proofErr w:type="spellEnd"/>
+      <w:r>
+        <w:rPr>
+          <w:rFonts w:ascii="Arial" w:hAnsi="Arial" w:cs="Arial"/>
+          <w:b/>
+          <w:bCs/>
+          <w:sz w:val="24"/>
+          <w:szCs w:val="24"/>
+          <w:lang w:val="es-ES"/>
+        </w:rPr>
+        <w:t xml:space="preserve"> para evitar la propagación </w:t>
+      </w:r>
+      <w:r>
+        <w:rPr>
+          <w:rFonts w:ascii="Arial" w:hAnsi="Arial" w:cs="Arial"/>
+          <w:b/>
+          <w:bCs/>
           <w:sz w:val="24"/>
           <w:szCs w:val="24"/>
           <w:lang w:val="es-ES"/>
@@ -1927,6 +2890,8 @@
       <w:r>
         <w:rPr>
           <w:rFonts w:ascii="Arial" w:hAnsi="Arial" w:cs="Arial"/>
+          <w:b/>
+          <w:bCs/>
           <w:sz w:val="24"/>
           <w:szCs w:val="24"/>
           <w:lang w:val="es-ES"/>
@@ -1936,6 +2901,8 @@
       <w:r>
         <w:rPr>
           <w:rFonts w:ascii="Arial" w:hAnsi="Arial" w:cs="Arial"/>
+          <w:b/>
+          <w:bCs/>
           <w:sz w:val="24"/>
           <w:szCs w:val="24"/>
           <w:lang w:val="es-ES"/>
@@ -1945,11 +2912,22 @@
       <w:r>
         <w:rPr>
           <w:rFonts w:ascii="Arial" w:hAnsi="Arial" w:cs="Arial"/>
-          <w:sz w:val="24"/>
-          <w:szCs w:val="24"/>
-          <w:lang w:val="es-ES"/>
-        </w:rPr>
-        <w:t xml:space="preserve">. </w:t>
+          <w:b/>
+          <w:bCs/>
+          <w:sz w:val="24"/>
+          <w:szCs w:val="24"/>
+          <w:lang w:val="es-ES"/>
+        </w:rPr>
+        <w:t>.</w:t>
+      </w:r>
+      <w:r>
+        <w:rPr>
+          <w:rFonts w:ascii="Arial" w:hAnsi="Arial" w:cs="Arial"/>
+          <w:sz w:val="24"/>
+          <w:szCs w:val="24"/>
+          <w:lang w:val="es-ES"/>
+        </w:rPr>
+        <w:t xml:space="preserve"> </w:t>
       </w:r>
     </w:p>
     <w:p>
@@ -1970,7 +2948,27 @@
           <w:szCs w:val="24"/>
           <w:lang w:val="es-ES"/>
         </w:rPr>
-        <w:t>El autosummary simplifica el intercambio de información, pero también tiene como consecuencia en redes segmentadas</w:t>
+        <w:t xml:space="preserve">El </w:t>
+      </w:r>
+      <w:proofErr w:type="spellStart"/>
+      <w:r>
+        <w:rPr>
+          <w:rFonts w:ascii="Arial" w:hAnsi="Arial" w:cs="Arial"/>
+          <w:sz w:val="24"/>
+          <w:szCs w:val="24"/>
+          <w:lang w:val="es-ES"/>
+        </w:rPr>
+        <w:t>autosummary</w:t>
+      </w:r>
+      <w:proofErr w:type="spellEnd"/>
+      <w:r>
+        <w:rPr>
+          <w:rFonts w:ascii="Arial" w:hAnsi="Arial" w:cs="Arial"/>
+          <w:sz w:val="24"/>
+          <w:szCs w:val="24"/>
+          <w:lang w:val="es-ES"/>
+        </w:rPr>
+        <w:t xml:space="preserve"> simplifica el intercambio de información, pero también tiene como consecuencia en redes segmentadas</w:t>
       </w:r>
     </w:p>
     <w:p>
@@ -2000,8 +2998,19 @@
           <w:szCs w:val="24"/>
           <w:lang w:val="es-ES"/>
         </w:rPr>
-        <w:t>Split horizon</w:t>
-      </w:r>
+        <w:t xml:space="preserve">Split </w:t>
+      </w:r>
+      <w:proofErr w:type="spellStart"/>
+      <w:r>
+        <w:rPr>
+          <w:rFonts w:ascii="Arial" w:hAnsi="Arial" w:cs="Arial"/>
+          <w:sz w:val="24"/>
+          <w:szCs w:val="24"/>
+          <w:lang w:val="es-ES"/>
+        </w:rPr>
+        <w:t>horizon</w:t>
+      </w:r>
+      <w:proofErr w:type="spellEnd"/>
       <w:r>
         <w:rPr>
           <w:rFonts w:ascii="Arial" w:hAnsi="Arial" w:cs="Arial"/>
@@ -2030,7 +3039,27 @@
           <w:szCs w:val="24"/>
           <w:lang w:val="es-ES"/>
         </w:rPr>
-        <w:t>El router tiene la capacidad de determinar que tráfico le llega por que interfase. El R2 no inyecta información por la interfase de la subred de color rojo,</w:t>
+        <w:t xml:space="preserve">El </w:t>
+      </w:r>
+      <w:proofErr w:type="spellStart"/>
+      <w:r>
+        <w:rPr>
+          <w:rFonts w:ascii="Arial" w:hAnsi="Arial" w:cs="Arial"/>
+          <w:sz w:val="24"/>
+          <w:szCs w:val="24"/>
+          <w:lang w:val="es-ES"/>
+        </w:rPr>
+        <w:t>router</w:t>
+      </w:r>
+      <w:proofErr w:type="spellEnd"/>
+      <w:r>
+        <w:rPr>
+          <w:rFonts w:ascii="Arial" w:hAnsi="Arial" w:cs="Arial"/>
+          <w:sz w:val="24"/>
+          <w:szCs w:val="24"/>
+          <w:lang w:val="es-ES"/>
+        </w:rPr>
+        <w:t xml:space="preserve"> tiene la capacidad de determinar que tráfico le llega por que interfase. El R2 no inyecta información por la interfase de la subred de color rojo,</w:t>
       </w:r>
       <w:r>
         <w:rPr>
@@ -2086,11 +3115,46 @@
       <w:r>
         <w:rPr>
           <w:rFonts w:ascii="Arial" w:hAnsi="Arial" w:cs="Arial"/>
-          <w:sz w:val="24"/>
-          <w:szCs w:val="24"/>
-          <w:lang w:val="es-ES"/>
-        </w:rPr>
-        <w:t xml:space="preserve">Cuando el router tiene una tabla completa de todo el mapa de la red interna y externa hay un </w:t>
+          <w:b/>
+          <w:bCs/>
+          <w:sz w:val="24"/>
+          <w:szCs w:val="24"/>
+          <w:lang w:val="es-ES"/>
+        </w:rPr>
+        <w:t xml:space="preserve">Cuando el </w:t>
+      </w:r>
+      <w:proofErr w:type="spellStart"/>
+      <w:r>
+        <w:rPr>
+          <w:rFonts w:ascii="Arial" w:hAnsi="Arial" w:cs="Arial"/>
+          <w:b/>
+          <w:bCs/>
+          <w:sz w:val="24"/>
+          <w:szCs w:val="24"/>
+          <w:lang w:val="es-ES"/>
+        </w:rPr>
+        <w:t>router</w:t>
+      </w:r>
+      <w:proofErr w:type="spellEnd"/>
+      <w:r>
+        <w:rPr>
+          <w:rFonts w:ascii="Arial" w:hAnsi="Arial" w:cs="Arial"/>
+          <w:b/>
+          <w:bCs/>
+          <w:sz w:val="24"/>
+          <w:szCs w:val="24"/>
+          <w:lang w:val="es-ES"/>
+        </w:rPr>
+        <w:t xml:space="preserve"> tiene una tabla completa de todo el mapa de la red interna y externa hay un</w:t>
+      </w:r>
+      <w:r>
+        <w:rPr>
+          <w:rFonts w:ascii="Arial" w:hAnsi="Arial" w:cs="Arial"/>
+          <w:sz w:val="24"/>
+          <w:szCs w:val="24"/>
+          <w:lang w:val="es-ES"/>
+        </w:rPr>
+        <w:t xml:space="preserve"> </w:t>
       </w:r>
       <w:r>
         <w:rPr>
@@ -2110,7 +3174,51 @@
           <w:szCs w:val="24"/>
           <w:lang w:val="es-ES"/>
         </w:rPr>
-        <w:t xml:space="preserve"> Si todos los routers locales llegan al mismo estado, tienen la misma tabla y conocen de todos los orígenes los destinos alcanzables se llega a un estado de convergencia. Pero un pequeño cambio provoca un recalculo de todas las tablas de ruteo. </w:t>
+        <w:t xml:space="preserve"> </w:t>
+      </w:r>
+      <w:r>
+        <w:rPr>
+          <w:rFonts w:ascii="Arial" w:hAnsi="Arial" w:cs="Arial"/>
+          <w:b/>
+          <w:bCs/>
+          <w:sz w:val="24"/>
+          <w:szCs w:val="24"/>
+          <w:lang w:val="es-ES"/>
+        </w:rPr>
+        <w:t xml:space="preserve">Si todos los </w:t>
+      </w:r>
+      <w:proofErr w:type="spellStart"/>
+      <w:r>
+        <w:rPr>
+          <w:rFonts w:ascii="Arial" w:hAnsi="Arial" w:cs="Arial"/>
+          <w:b/>
+          <w:bCs/>
+          <w:sz w:val="24"/>
+          <w:szCs w:val="24"/>
+          <w:lang w:val="es-ES"/>
+        </w:rPr>
+        <w:t>routers</w:t>
+      </w:r>
+      <w:proofErr w:type="spellEnd"/>
+      <w:r>
+        <w:rPr>
+          <w:rFonts w:ascii="Arial" w:hAnsi="Arial" w:cs="Arial"/>
+          <w:b/>
+          <w:bCs/>
+          <w:sz w:val="24"/>
+          <w:szCs w:val="24"/>
+          <w:lang w:val="es-ES"/>
+        </w:rPr>
+        <w:t xml:space="preserve"> locales llegan al mismo estado, tienen la misma tabla y conocen de todos los orígenes los destinos alcanzables se llega a un estado de convergencia.</w:t>
+      </w:r>
+      <w:r>
+        <w:rPr>
+          <w:rFonts w:ascii="Arial" w:hAnsi="Arial" w:cs="Arial"/>
+          <w:sz w:val="24"/>
+          <w:szCs w:val="24"/>
+          <w:lang w:val="es-ES"/>
+        </w:rPr>
+        <w:t xml:space="preserve"> Pero un pequeño cambio provoca un recalculo de todas las tablas de ruteo. </w:t>
       </w:r>
     </w:p>
     <w:p>
@@ -2119,14 +3227,18 @@
         <w:ind w:left="720"/>
         <w:rPr>
           <w:rFonts w:ascii="Arial" w:hAnsi="Arial" w:cs="Arial"/>
-          <w:sz w:val="24"/>
-          <w:szCs w:val="24"/>
-          <w:lang w:val="es-ES"/>
-        </w:rPr>
-      </w:pPr>
-      <w:r>
-        <w:rPr>
-          <w:rFonts w:ascii="Arial" w:hAnsi="Arial" w:cs="Arial"/>
+          <w:b/>
+          <w:bCs/>
+          <w:sz w:val="24"/>
+          <w:szCs w:val="24"/>
+          <w:lang w:val="es-ES"/>
+        </w:rPr>
+      </w:pPr>
+      <w:r>
+        <w:rPr>
+          <w:rFonts w:ascii="Arial" w:hAnsi="Arial" w:cs="Arial"/>
+          <w:b/>
+          <w:bCs/>
           <w:sz w:val="24"/>
           <w:szCs w:val="24"/>
           <w:lang w:val="es-ES"/>
@@ -2148,29 +3260,55 @@
       <w:r>
         <w:rPr>
           <w:rFonts w:ascii="Arial" w:hAnsi="Arial" w:cs="Arial"/>
-          <w:sz w:val="24"/>
-          <w:szCs w:val="24"/>
-          <w:lang w:val="es-ES"/>
-        </w:rPr>
-        <w:t>Poner pasivas la interfases significa que las interfases</w:t>
-      </w:r>
-      <w:r>
-        <w:rPr>
-          <w:rFonts w:ascii="Arial" w:hAnsi="Arial" w:cs="Arial"/>
-          <w:sz w:val="24"/>
-          <w:szCs w:val="24"/>
-          <w:lang w:val="es-ES"/>
-        </w:rPr>
-        <w:t xml:space="preserve"> que no van a seguir</w:t>
-      </w:r>
-      <w:r>
-        <w:rPr>
-          <w:rFonts w:ascii="Arial" w:hAnsi="Arial" w:cs="Arial"/>
-          <w:sz w:val="24"/>
-          <w:szCs w:val="24"/>
-          <w:lang w:val="es-ES"/>
-        </w:rPr>
-        <w:t xml:space="preserve">, </w:t>
+          <w:b/>
+          <w:bCs/>
+          <w:sz w:val="24"/>
+          <w:szCs w:val="24"/>
+          <w:lang w:val="es-ES"/>
+        </w:rPr>
+        <w:t xml:space="preserve">Todas aquellas interfases que ya no tengan conexión hacia un </w:t>
+      </w:r>
+      <w:proofErr w:type="spellStart"/>
+      <w:r>
+        <w:rPr>
+          <w:rFonts w:ascii="Arial" w:hAnsi="Arial" w:cs="Arial"/>
+          <w:b/>
+          <w:bCs/>
+          <w:sz w:val="24"/>
+          <w:szCs w:val="24"/>
+          <w:lang w:val="es-ES"/>
+        </w:rPr>
+        <w:t>router</w:t>
+      </w:r>
+      <w:proofErr w:type="spellEnd"/>
+      <w:r>
+        <w:rPr>
+          <w:rFonts w:ascii="Arial" w:hAnsi="Arial" w:cs="Arial"/>
+          <w:sz w:val="24"/>
+          <w:szCs w:val="24"/>
+          <w:lang w:val="es-ES"/>
+        </w:rPr>
+        <w:t>, se consideran interfases pasivas. Una interfase pasiva no inyecta tráfico</w:t>
+      </w:r>
+      <w:r>
+        <w:rPr>
+          <w:rFonts w:ascii="Arial" w:hAnsi="Arial" w:cs="Arial"/>
+          <w:sz w:val="24"/>
+          <w:szCs w:val="24"/>
+          <w:lang w:val="es-ES"/>
+        </w:rPr>
+        <w:t xml:space="preserve">, qué tráfico tablas de ruteo, porque ahí terminó la labor de esa interfase. No quiero publicar. </w:t>
+      </w:r>
+      <w:r>
+        <w:rPr>
+          <w:rFonts w:ascii="Arial" w:hAnsi="Arial" w:cs="Arial"/>
+          <w:b/>
+          <w:bCs/>
+          <w:sz w:val="24"/>
+          <w:szCs w:val="24"/>
+          <w:lang w:val="es-ES"/>
+        </w:rPr>
+        <w:t>Si la interfase está activa el protocolo de ruteo va a inyectar información en la interfaz G0/0 y el desempeño será degradado.</w:t>
       </w:r>
     </w:p>
     <w:p>
@@ -2193,47 +3331,6 @@
           <w:szCs w:val="24"/>
           <w:lang w:val="es-ES"/>
         </w:rPr>
-        <w:t>Todas aquellas interfases que ya no tengan conexión hacia un router</w:t>
-      </w:r>
-      <w:r>
-        <w:rPr>
-          <w:rFonts w:ascii="Arial" w:hAnsi="Arial" w:cs="Arial"/>
-          <w:sz w:val="24"/>
-          <w:szCs w:val="24"/>
-          <w:lang w:val="es-ES"/>
-        </w:rPr>
-        <w:t>, se consideran interfases pasivas. Una interfase pasiva no inyecta tráfico</w:t>
-      </w:r>
-      <w:r>
-        <w:rPr>
-          <w:rFonts w:ascii="Arial" w:hAnsi="Arial" w:cs="Arial"/>
-          <w:sz w:val="24"/>
-          <w:szCs w:val="24"/>
-          <w:lang w:val="es-ES"/>
-        </w:rPr>
-        <w:t>, qué tráfico tablas de ruteo, porque ahí terminó la labor de esa interfase. No quiero publicar. Si la interfase está activa el protocolo de ruteo va a inyectar información en la interfaz G0/0 y el desempeño será degradado.</w:t>
-      </w:r>
-    </w:p>
-    <w:p>
-      <w:pPr>
-        <w:spacing w:after="0" w:line="240" w:lineRule="auto"/>
-        <w:ind w:left="720"/>
-        <w:rPr>
-          <w:rFonts w:ascii="Arial" w:hAnsi="Arial" w:cs="Arial"/>
-          <w:sz w:val="24"/>
-          <w:szCs w:val="24"/>
-          <w:lang w:val="es-ES"/>
-        </w:rPr>
-      </w:pPr>
-      <w:r>
-        <w:rPr>
-          <w:rFonts w:ascii="Arial" w:hAnsi="Arial" w:cs="Arial"/>
-          <w:b/>
-          <w:bCs/>
-          <w:sz w:val="24"/>
-          <w:szCs w:val="24"/>
-          <w:lang w:val="es-ES"/>
-        </w:rPr>
         <w:t>La conexión con el ISP debe ser pasiva</w:t>
       </w:r>
       <w:r>
@@ -2243,7 +3340,47 @@
           <w:szCs w:val="24"/>
           <w:lang w:val="es-ES"/>
         </w:rPr>
-        <w:t>, (sino es el protocol BGP) porque el protocolo de ruteo conectado el ISP e punto a punto a través de una ruta y nosotros no podemos enviar tráfico de los protocolos de ruteo ya que el proveedor de servicio nos va a penalizar sobre nuestro canal de comunicacione</w:t>
+        <w:t xml:space="preserve">, (sino es el </w:t>
+      </w:r>
+      <w:proofErr w:type="spellStart"/>
+      <w:r>
+        <w:rPr>
+          <w:rFonts w:ascii="Arial" w:hAnsi="Arial" w:cs="Arial"/>
+          <w:sz w:val="24"/>
+          <w:szCs w:val="24"/>
+          <w:lang w:val="es-ES"/>
+        </w:rPr>
+        <w:t>protocol</w:t>
+      </w:r>
+      <w:proofErr w:type="spellEnd"/>
+      <w:r>
+        <w:rPr>
+          <w:rFonts w:ascii="Arial" w:hAnsi="Arial" w:cs="Arial"/>
+          <w:sz w:val="24"/>
+          <w:szCs w:val="24"/>
+          <w:lang w:val="es-ES"/>
+        </w:rPr>
+        <w:t xml:space="preserve"> BGP) porque el protocolo de ruteo conectado el ISP </w:t>
+      </w:r>
+      <w:proofErr w:type="gramStart"/>
+      <w:r>
+        <w:rPr>
+          <w:rFonts w:ascii="Arial" w:hAnsi="Arial" w:cs="Arial"/>
+          <w:sz w:val="24"/>
+          <w:szCs w:val="24"/>
+          <w:lang w:val="es-ES"/>
+        </w:rPr>
+        <w:t>e</w:t>
+      </w:r>
+      <w:proofErr w:type="gramEnd"/>
+      <w:r>
+        <w:rPr>
+          <w:rFonts w:ascii="Arial" w:hAnsi="Arial" w:cs="Arial"/>
+          <w:sz w:val="24"/>
+          <w:szCs w:val="24"/>
+          <w:lang w:val="es-ES"/>
+        </w:rPr>
+        <w:t xml:space="preserve"> punto a punto a través de una ruta y nosotros no podemos enviar tráfico de los protocolos de ruteo ya que el proveedor de servicio nos va a penalizar sobre nuestro canal de comunicacione</w:t>
       </w:r>
       <w:r>
         <w:rPr>
@@ -2559,7 +3696,47 @@
           <w:szCs w:val="24"/>
           <w:lang w:val="es-ES"/>
         </w:rPr>
-        <w:t>Para que este protocolo de ruteo también conozca la ruta por default. El protocolo en el router 1 en su tabla de ruteo debe incluir la tabla de ruteo rip v2 más la ruta estática por default para llevar el intercambio de información con el resto de la red.</w:t>
+        <w:t xml:space="preserve">Para que este protocolo de ruteo también conozca la ruta por default. El protocolo en el </w:t>
+      </w:r>
+      <w:proofErr w:type="spellStart"/>
+      <w:r>
+        <w:rPr>
+          <w:rFonts w:ascii="Arial" w:hAnsi="Arial" w:cs="Arial"/>
+          <w:sz w:val="24"/>
+          <w:szCs w:val="24"/>
+          <w:lang w:val="es-ES"/>
+        </w:rPr>
+        <w:t>router</w:t>
+      </w:r>
+      <w:proofErr w:type="spellEnd"/>
+      <w:r>
+        <w:rPr>
+          <w:rFonts w:ascii="Arial" w:hAnsi="Arial" w:cs="Arial"/>
+          <w:sz w:val="24"/>
+          <w:szCs w:val="24"/>
+          <w:lang w:val="es-ES"/>
+        </w:rPr>
+        <w:t xml:space="preserve"> 1 en su tabla de ruteo debe incluir la tabla de ruteo </w:t>
+      </w:r>
+      <w:proofErr w:type="spellStart"/>
+      <w:r>
+        <w:rPr>
+          <w:rFonts w:ascii="Arial" w:hAnsi="Arial" w:cs="Arial"/>
+          <w:sz w:val="24"/>
+          <w:szCs w:val="24"/>
+          <w:lang w:val="es-ES"/>
+        </w:rPr>
+        <w:t>rip</w:t>
+      </w:r>
+      <w:proofErr w:type="spellEnd"/>
+      <w:r>
+        <w:rPr>
+          <w:rFonts w:ascii="Arial" w:hAnsi="Arial" w:cs="Arial"/>
+          <w:sz w:val="24"/>
+          <w:szCs w:val="24"/>
+          <w:lang w:val="es-ES"/>
+        </w:rPr>
+        <w:t xml:space="preserve"> v2 más la ruta estática por default para llevar el intercambio de información con el resto de la red.</w:t>
       </w:r>
       <w:r>
         <w:rPr>
@@ -2602,14 +3779,18 @@
         <w:spacing w:after="0" w:line="240" w:lineRule="auto"/>
         <w:rPr>
           <w:rFonts w:ascii="Arial" w:hAnsi="Arial" w:cs="Arial"/>
-          <w:sz w:val="24"/>
-          <w:szCs w:val="24"/>
-          <w:lang w:val="es-ES"/>
-        </w:rPr>
-      </w:pPr>
-      <w:r>
-        <w:rPr>
-          <w:rFonts w:ascii="Arial" w:hAnsi="Arial" w:cs="Arial"/>
+          <w:b/>
+          <w:bCs/>
+          <w:sz w:val="24"/>
+          <w:szCs w:val="24"/>
+          <w:lang w:val="es-ES"/>
+        </w:rPr>
+      </w:pPr>
+      <w:r>
+        <w:rPr>
+          <w:rFonts w:ascii="Arial" w:hAnsi="Arial" w:cs="Arial"/>
+          <w:b/>
+          <w:bCs/>
           <w:sz w:val="24"/>
           <w:szCs w:val="24"/>
           <w:lang w:val="es-ES"/>
@@ -2619,15 +3800,56 @@
       <w:r>
         <w:rPr>
           <w:rFonts w:ascii="Arial" w:hAnsi="Arial" w:cs="Arial"/>
-          <w:sz w:val="24"/>
-          <w:szCs w:val="24"/>
-          <w:lang w:val="es-ES"/>
-        </w:rPr>
-        <w:t>efault-information originate</w:t>
-      </w:r>
-      <w:r>
-        <w:rPr>
-          <w:rFonts w:ascii="Arial" w:hAnsi="Arial" w:cs="Arial"/>
+          <w:b/>
+          <w:bCs/>
+          <w:sz w:val="24"/>
+          <w:szCs w:val="24"/>
+          <w:lang w:val="es-ES"/>
+        </w:rPr>
+        <w:t>efault-</w:t>
+      </w:r>
+      <w:proofErr w:type="spellStart"/>
+      <w:r>
+        <w:rPr>
+          <w:rFonts w:ascii="Arial" w:hAnsi="Arial" w:cs="Arial"/>
+          <w:b/>
+          <w:bCs/>
+          <w:sz w:val="24"/>
+          <w:szCs w:val="24"/>
+          <w:lang w:val="es-ES"/>
+        </w:rPr>
+        <w:t>information</w:t>
+      </w:r>
+      <w:proofErr w:type="spellEnd"/>
+      <w:r>
+        <w:rPr>
+          <w:rFonts w:ascii="Arial" w:hAnsi="Arial" w:cs="Arial"/>
+          <w:b/>
+          <w:bCs/>
+          <w:sz w:val="24"/>
+          <w:szCs w:val="24"/>
+          <w:lang w:val="es-ES"/>
+        </w:rPr>
+        <w:t xml:space="preserve"> </w:t>
+      </w:r>
+      <w:proofErr w:type="spellStart"/>
+      <w:r>
+        <w:rPr>
+          <w:rFonts w:ascii="Arial" w:hAnsi="Arial" w:cs="Arial"/>
+          <w:b/>
+          <w:bCs/>
+          <w:sz w:val="24"/>
+          <w:szCs w:val="24"/>
+          <w:lang w:val="es-ES"/>
+        </w:rPr>
+        <w:t>originate</w:t>
+      </w:r>
+      <w:proofErr w:type="spellEnd"/>
+      <w:r>
+        <w:rPr>
+          <w:rFonts w:ascii="Arial" w:hAnsi="Arial" w:cs="Arial"/>
+          <w:b/>
+          <w:bCs/>
           <w:sz w:val="24"/>
           <w:szCs w:val="24"/>
           <w:lang w:val="es-ES"/>
@@ -2645,20 +3867,50 @@
         <w:spacing w:after="0" w:line="240" w:lineRule="auto"/>
         <w:rPr>
           <w:rFonts w:ascii="Arial" w:hAnsi="Arial" w:cs="Arial"/>
-          <w:sz w:val="24"/>
-          <w:szCs w:val="24"/>
-          <w:lang w:val="es-ES"/>
-        </w:rPr>
-      </w:pPr>
-      <w:r>
-        <w:rPr>
-          <w:rFonts w:ascii="Arial" w:hAnsi="Arial" w:cs="Arial"/>
-          <w:sz w:val="24"/>
-          <w:szCs w:val="24"/>
-          <w:lang w:val="es-ES"/>
-        </w:rPr>
-        <w:t>redistribute static</w:t>
-      </w:r>
+          <w:b/>
+          <w:bCs/>
+          <w:sz w:val="24"/>
+          <w:szCs w:val="24"/>
+          <w:lang w:val="es-ES"/>
+        </w:rPr>
+      </w:pPr>
+      <w:proofErr w:type="spellStart"/>
+      <w:r>
+        <w:rPr>
+          <w:rFonts w:ascii="Arial" w:hAnsi="Arial" w:cs="Arial"/>
+          <w:b/>
+          <w:bCs/>
+          <w:sz w:val="24"/>
+          <w:szCs w:val="24"/>
+          <w:lang w:val="es-ES"/>
+        </w:rPr>
+        <w:t>redistribute</w:t>
+      </w:r>
+      <w:proofErr w:type="spellEnd"/>
+      <w:r>
+        <w:rPr>
+          <w:rFonts w:ascii="Arial" w:hAnsi="Arial" w:cs="Arial"/>
+          <w:b/>
+          <w:bCs/>
+          <w:sz w:val="24"/>
+          <w:szCs w:val="24"/>
+          <w:lang w:val="es-ES"/>
+        </w:rPr>
+        <w:t xml:space="preserve"> </w:t>
+      </w:r>
+      <w:proofErr w:type="spellStart"/>
+      <w:r>
+        <w:rPr>
+          <w:rFonts w:ascii="Arial" w:hAnsi="Arial" w:cs="Arial"/>
+          <w:b/>
+          <w:bCs/>
+          <w:sz w:val="24"/>
+          <w:szCs w:val="24"/>
+          <w:lang w:val="es-ES"/>
+        </w:rPr>
+        <w:t>static</w:t>
+      </w:r>
+      <w:proofErr w:type="spellEnd"/>
     </w:p>
     <w:p>
       <w:pPr>
@@ -2678,7 +3930,67 @@
           <w:szCs w:val="24"/>
           <w:lang w:val="es-ES"/>
         </w:rPr>
-        <w:t xml:space="preserve">Va a permitir redistribuir la rutas estáticas con el router 2 y el router 2 con el 3. El router 3 va a tener la tabla de ruteo y cómo llegar al exterior. </w:t>
+        <w:t xml:space="preserve">Va a permitir redistribuir la rutas estáticas con el </w:t>
+      </w:r>
+      <w:proofErr w:type="spellStart"/>
+      <w:r>
+        <w:rPr>
+          <w:rFonts w:ascii="Arial" w:hAnsi="Arial" w:cs="Arial"/>
+          <w:sz w:val="24"/>
+          <w:szCs w:val="24"/>
+          <w:lang w:val="es-ES"/>
+        </w:rPr>
+        <w:t>router</w:t>
+      </w:r>
+      <w:proofErr w:type="spellEnd"/>
+      <w:r>
+        <w:rPr>
+          <w:rFonts w:ascii="Arial" w:hAnsi="Arial" w:cs="Arial"/>
+          <w:sz w:val="24"/>
+          <w:szCs w:val="24"/>
+          <w:lang w:val="es-ES"/>
+        </w:rPr>
+        <w:t xml:space="preserve"> 2 y el </w:t>
+      </w:r>
+      <w:proofErr w:type="spellStart"/>
+      <w:r>
+        <w:rPr>
+          <w:rFonts w:ascii="Arial" w:hAnsi="Arial" w:cs="Arial"/>
+          <w:sz w:val="24"/>
+          <w:szCs w:val="24"/>
+          <w:lang w:val="es-ES"/>
+        </w:rPr>
+        <w:t>router</w:t>
+      </w:r>
+      <w:proofErr w:type="spellEnd"/>
+      <w:r>
+        <w:rPr>
+          <w:rFonts w:ascii="Arial" w:hAnsi="Arial" w:cs="Arial"/>
+          <w:sz w:val="24"/>
+          <w:szCs w:val="24"/>
+          <w:lang w:val="es-ES"/>
+        </w:rPr>
+        <w:t xml:space="preserve"> 2 con el 3. El </w:t>
+      </w:r>
+      <w:proofErr w:type="spellStart"/>
+      <w:r>
+        <w:rPr>
+          <w:rFonts w:ascii="Arial" w:hAnsi="Arial" w:cs="Arial"/>
+          <w:sz w:val="24"/>
+          <w:szCs w:val="24"/>
+          <w:lang w:val="es-ES"/>
+        </w:rPr>
+        <w:t>router</w:t>
+      </w:r>
+      <w:proofErr w:type="spellEnd"/>
+      <w:r>
+        <w:rPr>
+          <w:rFonts w:ascii="Arial" w:hAnsi="Arial" w:cs="Arial"/>
+          <w:sz w:val="24"/>
+          <w:szCs w:val="24"/>
+          <w:lang w:val="es-ES"/>
+        </w:rPr>
+        <w:t xml:space="preserve"> 3 va a tener la tabla de ruteo y cómo llegar al exterior. </w:t>
       </w:r>
     </w:p>
     <w:p>
@@ -2732,7 +4044,27 @@
           <w:szCs w:val="24"/>
           <w:lang w:val="es-ES"/>
         </w:rPr>
-        <w:t>EN el router 1</w:t>
+        <w:t xml:space="preserve">EN el </w:t>
+      </w:r>
+      <w:proofErr w:type="spellStart"/>
+      <w:r>
+        <w:rPr>
+          <w:rFonts w:ascii="Arial" w:hAnsi="Arial" w:cs="Arial"/>
+          <w:sz w:val="24"/>
+          <w:szCs w:val="24"/>
+          <w:lang w:val="es-ES"/>
+        </w:rPr>
+        <w:t>router</w:t>
+      </w:r>
+      <w:proofErr w:type="spellEnd"/>
+      <w:r>
+        <w:rPr>
+          <w:rFonts w:ascii="Arial" w:hAnsi="Arial" w:cs="Arial"/>
+          <w:sz w:val="24"/>
+          <w:szCs w:val="24"/>
+          <w:lang w:val="es-ES"/>
+        </w:rPr>
+        <w:t xml:space="preserve"> 1</w:t>
       </w:r>
     </w:p>
     <w:p>
@@ -2757,7 +4089,27 @@
           <w:szCs w:val="24"/>
           <w:lang w:val="es-ES"/>
         </w:rPr>
-        <w:t>Establecer la rutas con el comando network de las redes directamente conectadas.</w:t>
+        <w:t xml:space="preserve">Establecer la rutas con el comando </w:t>
+      </w:r>
+      <w:proofErr w:type="spellStart"/>
+      <w:r>
+        <w:rPr>
+          <w:rFonts w:ascii="Arial" w:hAnsi="Arial" w:cs="Arial"/>
+          <w:sz w:val="24"/>
+          <w:szCs w:val="24"/>
+          <w:lang w:val="es-ES"/>
+        </w:rPr>
+        <w:t>network</w:t>
+      </w:r>
+      <w:proofErr w:type="spellEnd"/>
+      <w:r>
+        <w:rPr>
+          <w:rFonts w:ascii="Arial" w:hAnsi="Arial" w:cs="Arial"/>
+          <w:sz w:val="24"/>
+          <w:szCs w:val="24"/>
+          <w:lang w:val="es-ES"/>
+        </w:rPr>
+        <w:t xml:space="preserve"> de las redes directamente conectadas.</w:t>
       </w:r>
     </w:p>
     <w:p>
@@ -2828,7 +4180,27 @@
           <w:szCs w:val="24"/>
           <w:lang w:val="es-ES"/>
         </w:rPr>
-        <w:t>En el router 2 y 3</w:t>
+        <w:t xml:space="preserve">En el </w:t>
+      </w:r>
+      <w:proofErr w:type="spellStart"/>
+      <w:r>
+        <w:rPr>
+          <w:rFonts w:ascii="Arial" w:hAnsi="Arial" w:cs="Arial"/>
+          <w:sz w:val="24"/>
+          <w:szCs w:val="24"/>
+          <w:lang w:val="es-ES"/>
+        </w:rPr>
+        <w:t>router</w:t>
+      </w:r>
+      <w:proofErr w:type="spellEnd"/>
+      <w:r>
+        <w:rPr>
+          <w:rFonts w:ascii="Arial" w:hAnsi="Arial" w:cs="Arial"/>
+          <w:sz w:val="24"/>
+          <w:szCs w:val="24"/>
+          <w:lang w:val="es-ES"/>
+        </w:rPr>
+        <w:t xml:space="preserve"> 2 y 3</w:t>
       </w:r>
     </w:p>
     <w:p>
@@ -2853,7 +4225,27 @@
           <w:szCs w:val="24"/>
           <w:lang w:val="es-ES"/>
         </w:rPr>
-        <w:t>Establecer la rutas con el comando network de las redes directamente conectadas.</w:t>
+        <w:t xml:space="preserve">Establecer la rutas con el comando </w:t>
+      </w:r>
+      <w:proofErr w:type="spellStart"/>
+      <w:r>
+        <w:rPr>
+          <w:rFonts w:ascii="Arial" w:hAnsi="Arial" w:cs="Arial"/>
+          <w:sz w:val="24"/>
+          <w:szCs w:val="24"/>
+          <w:lang w:val="es-ES"/>
+        </w:rPr>
+        <w:t>network</w:t>
+      </w:r>
+      <w:proofErr w:type="spellEnd"/>
+      <w:r>
+        <w:rPr>
+          <w:rFonts w:ascii="Arial" w:hAnsi="Arial" w:cs="Arial"/>
+          <w:sz w:val="24"/>
+          <w:szCs w:val="24"/>
+          <w:lang w:val="es-ES"/>
+        </w:rPr>
+        <w:t xml:space="preserve"> de las redes directamente conectadas.</w:t>
       </w:r>
     </w:p>
     <w:p>
@@ -2903,77 +4295,101 @@
           <w:szCs w:val="24"/>
           <w:lang w:val="es-ES"/>
         </w:rPr>
-        <w:t>No hay redistribución estática porque el router 2 y 3 las conocen integradas por el protocolo de ruteo RIP( en las tabla de ruteo establecidas por RIP.)</w:t>
-      </w:r>
-    </w:p>
-    <w:p>
-      <w:pPr>
-        <w:spacing w:after="0" w:line="240" w:lineRule="auto"/>
-        <w:rPr>
-          <w:rFonts w:ascii="Arial" w:hAnsi="Arial" w:cs="Arial"/>
-          <w:sz w:val="24"/>
-          <w:szCs w:val="24"/>
-          <w:lang w:val="es-ES"/>
-        </w:rPr>
-      </w:pPr>
-    </w:p>
-    <w:p>
-      <w:pPr>
-        <w:spacing w:after="0" w:line="240" w:lineRule="auto"/>
-        <w:rPr>
-          <w:rFonts w:ascii="Arial" w:hAnsi="Arial" w:cs="Arial"/>
-          <w:sz w:val="24"/>
-          <w:szCs w:val="24"/>
-          <w:lang w:val="es-ES"/>
-        </w:rPr>
-      </w:pPr>
-    </w:p>
-    <w:p>
-      <w:pPr>
-        <w:spacing w:after="0" w:line="240" w:lineRule="auto"/>
-        <w:rPr>
-          <w:rFonts w:ascii="Arial" w:hAnsi="Arial" w:cs="Arial"/>
-          <w:sz w:val="24"/>
-          <w:szCs w:val="24"/>
-          <w:lang w:val="es-ES"/>
-        </w:rPr>
-      </w:pPr>
-    </w:p>
-    <w:p>
-      <w:pPr>
-        <w:spacing w:after="0" w:line="240" w:lineRule="auto"/>
-        <w:rPr>
-          <w:rFonts w:ascii="Arial" w:hAnsi="Arial" w:cs="Arial"/>
-          <w:sz w:val="24"/>
-          <w:szCs w:val="24"/>
-          <w:lang w:val="es-ES"/>
-        </w:rPr>
-      </w:pPr>
-    </w:p>
-    <w:p>
-      <w:pPr>
-        <w:spacing w:after="0" w:line="240" w:lineRule="auto"/>
-        <w:rPr>
-          <w:rFonts w:ascii="Arial" w:hAnsi="Arial" w:cs="Arial"/>
-          <w:sz w:val="24"/>
-          <w:szCs w:val="24"/>
-          <w:lang w:val="es-ES"/>
-        </w:rPr>
-      </w:pPr>
-    </w:p>
-    <w:p>
-      <w:pPr>
-        <w:spacing w:after="0" w:line="240" w:lineRule="auto"/>
-        <w:rPr>
-          <w:rFonts w:ascii="Arial" w:hAnsi="Arial" w:cs="Arial"/>
-          <w:sz w:val="24"/>
-          <w:szCs w:val="24"/>
-          <w:lang w:val="es-ES"/>
-        </w:rPr>
-      </w:pPr>
-      <w:r>
-        <w:rPr>
-          <w:rFonts w:ascii="Arial" w:hAnsi="Arial" w:cs="Arial"/>
+        <w:t xml:space="preserve">No hay redistribución estática porque el </w:t>
+      </w:r>
+      <w:proofErr w:type="spellStart"/>
+      <w:r>
+        <w:rPr>
+          <w:rFonts w:ascii="Arial" w:hAnsi="Arial" w:cs="Arial"/>
+          <w:sz w:val="24"/>
+          <w:szCs w:val="24"/>
+          <w:lang w:val="es-ES"/>
+        </w:rPr>
+        <w:t>router</w:t>
+      </w:r>
+      <w:proofErr w:type="spellEnd"/>
+      <w:r>
+        <w:rPr>
+          <w:rFonts w:ascii="Arial" w:hAnsi="Arial" w:cs="Arial"/>
+          <w:sz w:val="24"/>
+          <w:szCs w:val="24"/>
+          <w:lang w:val="es-ES"/>
+        </w:rPr>
+        <w:t xml:space="preserve"> 2 y 3 las conocen integradas por el protocolo de ruteo RIP( en las tabla de ruteo establecidas por RIP.)</w:t>
+      </w:r>
+    </w:p>
+    <w:p>
+      <w:pPr>
+        <w:spacing w:after="0" w:line="240" w:lineRule="auto"/>
+        <w:rPr>
+          <w:rFonts w:ascii="Arial" w:hAnsi="Arial" w:cs="Arial"/>
+          <w:sz w:val="24"/>
+          <w:szCs w:val="24"/>
+          <w:lang w:val="es-ES"/>
+        </w:rPr>
+      </w:pPr>
+    </w:p>
+    <w:p>
+      <w:pPr>
+        <w:spacing w:after="0" w:line="240" w:lineRule="auto"/>
+        <w:rPr>
+          <w:rFonts w:ascii="Arial" w:hAnsi="Arial" w:cs="Arial"/>
+          <w:sz w:val="24"/>
+          <w:szCs w:val="24"/>
+          <w:lang w:val="es-ES"/>
+        </w:rPr>
+      </w:pPr>
+    </w:p>
+    <w:p>
+      <w:pPr>
+        <w:spacing w:after="0" w:line="240" w:lineRule="auto"/>
+        <w:rPr>
+          <w:rFonts w:ascii="Arial" w:hAnsi="Arial" w:cs="Arial"/>
+          <w:sz w:val="24"/>
+          <w:szCs w:val="24"/>
+          <w:lang w:val="es-ES"/>
+        </w:rPr>
+      </w:pPr>
+    </w:p>
+    <w:p>
+      <w:pPr>
+        <w:spacing w:after="0" w:line="240" w:lineRule="auto"/>
+        <w:rPr>
+          <w:rFonts w:ascii="Arial" w:hAnsi="Arial" w:cs="Arial"/>
+          <w:sz w:val="24"/>
+          <w:szCs w:val="24"/>
+          <w:lang w:val="es-ES"/>
+        </w:rPr>
+      </w:pPr>
+    </w:p>
+    <w:p>
+      <w:pPr>
+        <w:spacing w:after="0" w:line="240" w:lineRule="auto"/>
+        <w:rPr>
+          <w:rFonts w:ascii="Arial" w:hAnsi="Arial" w:cs="Arial"/>
+          <w:sz w:val="24"/>
+          <w:szCs w:val="24"/>
+          <w:lang w:val="es-ES"/>
+        </w:rPr>
+      </w:pPr>
+    </w:p>
+    <w:p>
+      <w:pPr>
+        <w:spacing w:after="0" w:line="240" w:lineRule="auto"/>
+        <w:rPr>
+          <w:rFonts w:ascii="Arial" w:hAnsi="Arial" w:cs="Arial"/>
+          <w:b/>
+          <w:bCs/>
+          <w:sz w:val="24"/>
+          <w:szCs w:val="24"/>
+          <w:lang w:val="es-ES"/>
+        </w:rPr>
+      </w:pPr>
+      <w:r>
+        <w:rPr>
+          <w:rFonts w:ascii="Arial" w:hAnsi="Arial" w:cs="Arial"/>
+          <w:b/>
+          <w:bCs/>
           <w:sz w:val="24"/>
           <w:szCs w:val="24"/>
           <w:lang w:val="es-ES"/>
@@ -2999,27 +4415,107 @@
           <w:szCs w:val="24"/>
           <w:lang w:val="es-ES"/>
         </w:rPr>
-        <w:t>EN el RF hay que agregar en el G0/1 un switch 2960. SServers. Será el Switch de los servidores.</w:t>
-      </w:r>
-    </w:p>
-    <w:p>
-      <w:pPr>
-        <w:spacing w:after="0" w:line="240" w:lineRule="auto"/>
-        <w:rPr>
-          <w:rFonts w:ascii="Arial" w:hAnsi="Arial" w:cs="Arial"/>
-          <w:sz w:val="24"/>
-          <w:szCs w:val="24"/>
-          <w:lang w:val="es-ES"/>
-        </w:rPr>
-      </w:pPr>
-      <w:r>
-        <w:rPr>
-          <w:rFonts w:ascii="Arial" w:hAnsi="Arial" w:cs="Arial"/>
-          <w:sz w:val="24"/>
-          <w:szCs w:val="24"/>
-          <w:lang w:val="es-ES"/>
-        </w:rPr>
-        <w:t>Se conectará a la interfaz g0/1 y lo conecto al g0/1 del switch. Trabajarán a 1000 millones de bits por segundo.</w:t>
+        <w:t xml:space="preserve">EN el RF hay que agregar en el G0/1 un </w:t>
+      </w:r>
+      <w:proofErr w:type="spellStart"/>
+      <w:r>
+        <w:rPr>
+          <w:rFonts w:ascii="Arial" w:hAnsi="Arial" w:cs="Arial"/>
+          <w:sz w:val="24"/>
+          <w:szCs w:val="24"/>
+          <w:lang w:val="es-ES"/>
+        </w:rPr>
+        <w:t>switch</w:t>
+      </w:r>
+      <w:proofErr w:type="spellEnd"/>
+      <w:r>
+        <w:rPr>
+          <w:rFonts w:ascii="Arial" w:hAnsi="Arial" w:cs="Arial"/>
+          <w:sz w:val="24"/>
+          <w:szCs w:val="24"/>
+          <w:lang w:val="es-ES"/>
+        </w:rPr>
+        <w:t xml:space="preserve"> 2960. </w:t>
+      </w:r>
+      <w:proofErr w:type="spellStart"/>
+      <w:r>
+        <w:rPr>
+          <w:rFonts w:ascii="Arial" w:hAnsi="Arial" w:cs="Arial"/>
+          <w:sz w:val="24"/>
+          <w:szCs w:val="24"/>
+          <w:lang w:val="es-ES"/>
+        </w:rPr>
+        <w:t>SServers</w:t>
+      </w:r>
+      <w:proofErr w:type="spellEnd"/>
+      <w:r>
+        <w:rPr>
+          <w:rFonts w:ascii="Arial" w:hAnsi="Arial" w:cs="Arial"/>
+          <w:sz w:val="24"/>
+          <w:szCs w:val="24"/>
+          <w:lang w:val="es-ES"/>
+        </w:rPr>
+        <w:t xml:space="preserve">. Será el </w:t>
+      </w:r>
+      <w:proofErr w:type="spellStart"/>
+      <w:r>
+        <w:rPr>
+          <w:rFonts w:ascii="Arial" w:hAnsi="Arial" w:cs="Arial"/>
+          <w:sz w:val="24"/>
+          <w:szCs w:val="24"/>
+          <w:lang w:val="es-ES"/>
+        </w:rPr>
+        <w:t>Switch</w:t>
+      </w:r>
+      <w:proofErr w:type="spellEnd"/>
+      <w:r>
+        <w:rPr>
+          <w:rFonts w:ascii="Arial" w:hAnsi="Arial" w:cs="Arial"/>
+          <w:sz w:val="24"/>
+          <w:szCs w:val="24"/>
+          <w:lang w:val="es-ES"/>
+        </w:rPr>
+        <w:t xml:space="preserve"> de los servidores.</w:t>
+      </w:r>
+    </w:p>
+    <w:p>
+      <w:pPr>
+        <w:spacing w:after="0" w:line="240" w:lineRule="auto"/>
+        <w:rPr>
+          <w:rFonts w:ascii="Arial" w:hAnsi="Arial" w:cs="Arial"/>
+          <w:sz w:val="24"/>
+          <w:szCs w:val="24"/>
+          <w:lang w:val="es-ES"/>
+        </w:rPr>
+      </w:pPr>
+      <w:r>
+        <w:rPr>
+          <w:rFonts w:ascii="Arial" w:hAnsi="Arial" w:cs="Arial"/>
+          <w:sz w:val="24"/>
+          <w:szCs w:val="24"/>
+          <w:lang w:val="es-ES"/>
+        </w:rPr>
+        <w:t xml:space="preserve">Se conectará a la interfaz g0/1 y lo conecto al g0/1 del </w:t>
+      </w:r>
+      <w:proofErr w:type="spellStart"/>
+      <w:r>
+        <w:rPr>
+          <w:rFonts w:ascii="Arial" w:hAnsi="Arial" w:cs="Arial"/>
+          <w:sz w:val="24"/>
+          <w:szCs w:val="24"/>
+          <w:lang w:val="es-ES"/>
+        </w:rPr>
+        <w:t>switch</w:t>
+      </w:r>
+      <w:proofErr w:type="spellEnd"/>
+      <w:r>
+        <w:rPr>
+          <w:rFonts w:ascii="Arial" w:hAnsi="Arial" w:cs="Arial"/>
+          <w:sz w:val="24"/>
+          <w:szCs w:val="24"/>
+          <w:lang w:val="es-ES"/>
+        </w:rPr>
+        <w:t>. Trabajarán a 1000 millones de bits por segundo.</w:t>
       </w:r>
     </w:p>
     <w:p>
@@ -3222,7 +4718,25 @@
           <w:szCs w:val="24"/>
           <w:lang w:val="es-ES"/>
         </w:rPr>
-        <w:t xml:space="preserve">La subred que se nos asigno para esta subred sería </w:t>
+        <w:t>La subred que se nos asign</w:t>
+      </w:r>
+      <w:r>
+        <w:rPr>
+          <w:rFonts w:ascii="Arial" w:hAnsi="Arial" w:cs="Arial"/>
+          <w:sz w:val="24"/>
+          <w:szCs w:val="24"/>
+          <w:lang w:val="es-ES"/>
+        </w:rPr>
+        <w:t>ó</w:t>
+      </w:r>
+      <w:r>
+        <w:rPr>
+          <w:rFonts w:ascii="Arial" w:hAnsi="Arial" w:cs="Arial"/>
+          <w:sz w:val="24"/>
+          <w:szCs w:val="24"/>
+          <w:lang w:val="es-ES"/>
+        </w:rPr>
+        <w:t xml:space="preserve"> para esta subred sería </w:t>
       </w:r>
       <w:r>
         <w:rPr>
@@ -3349,7 +4863,27 @@
           <w:szCs w:val="24"/>
           <w:lang w:val="es-ES"/>
         </w:rPr>
-        <w:t>La última ip válida disponible sería para la interface</w:t>
+        <w:t xml:space="preserve">La última </w:t>
+      </w:r>
+      <w:proofErr w:type="spellStart"/>
+      <w:r>
+        <w:rPr>
+          <w:rFonts w:ascii="Arial" w:hAnsi="Arial" w:cs="Arial"/>
+          <w:sz w:val="24"/>
+          <w:szCs w:val="24"/>
+          <w:lang w:val="es-ES"/>
+        </w:rPr>
+        <w:t>ip</w:t>
+      </w:r>
+      <w:proofErr w:type="spellEnd"/>
+      <w:r>
+        <w:rPr>
+          <w:rFonts w:ascii="Arial" w:hAnsi="Arial" w:cs="Arial"/>
+          <w:sz w:val="24"/>
+          <w:szCs w:val="24"/>
+          <w:lang w:val="es-ES"/>
+        </w:rPr>
+        <w:t xml:space="preserve"> válida disponible sería para la interface</w:t>
       </w:r>
       <w:r>
         <w:rPr>
@@ -3384,128 +4918,276 @@
           <w:szCs w:val="24"/>
           <w:lang w:val="es-ES"/>
         </w:rPr>
-        <w:t>Configurar ips de los servers</w:t>
-      </w:r>
-    </w:p>
-    <w:p>
-      <w:pPr>
-        <w:spacing w:after="0" w:line="240" w:lineRule="auto"/>
-        <w:rPr>
-          <w:rFonts w:ascii="Arial" w:hAnsi="Arial" w:cs="Arial"/>
-          <w:b/>
-          <w:bCs/>
-          <w:sz w:val="24"/>
-          <w:szCs w:val="24"/>
-          <w:lang w:val="es-ES"/>
-        </w:rPr>
-      </w:pPr>
-      <w:r>
-        <w:rPr>
-          <w:rFonts w:ascii="Arial" w:hAnsi="Arial" w:cs="Arial"/>
-          <w:b/>
-          <w:bCs/>
-          <w:sz w:val="24"/>
-          <w:szCs w:val="24"/>
-          <w:lang w:val="es-ES"/>
-        </w:rPr>
-        <w:t>En el archivo de texto hay que agregar en el router frontera la interfaz g0/1</w:t>
-      </w:r>
-    </w:p>
-    <w:p>
-      <w:pPr>
-        <w:spacing w:after="0" w:line="240" w:lineRule="auto"/>
-        <w:rPr>
-          <w:rFonts w:ascii="Arial" w:hAnsi="Arial" w:cs="Arial"/>
-          <w:b/>
-          <w:bCs/>
-          <w:sz w:val="24"/>
-          <w:szCs w:val="24"/>
-          <w:lang w:val="es-ES"/>
-        </w:rPr>
-      </w:pPr>
-      <w:r>
-        <w:rPr>
-          <w:rFonts w:ascii="Arial" w:hAnsi="Arial" w:cs="Arial"/>
-          <w:b/>
-          <w:bCs/>
-          <w:sz w:val="24"/>
-          <w:szCs w:val="24"/>
-          <w:lang w:val="es-ES"/>
-        </w:rPr>
-        <w:t>int g0/1</w:t>
-      </w:r>
-    </w:p>
-    <w:p>
-      <w:pPr>
-        <w:spacing w:after="0" w:line="240" w:lineRule="auto"/>
-        <w:rPr>
-          <w:rFonts w:ascii="Arial" w:hAnsi="Arial" w:cs="Arial"/>
-          <w:b/>
-          <w:bCs/>
-          <w:sz w:val="24"/>
-          <w:szCs w:val="24"/>
-          <w:lang w:val="es-ES"/>
-        </w:rPr>
-      </w:pPr>
-      <w:r>
-        <w:rPr>
-          <w:rFonts w:ascii="Arial" w:hAnsi="Arial" w:cs="Arial"/>
-          <w:b/>
-          <w:bCs/>
-          <w:sz w:val="24"/>
-          <w:szCs w:val="24"/>
-          <w:lang w:val="es-ES"/>
-        </w:rPr>
-        <w:t>desc SubredNaranja o de servidores</w:t>
-      </w:r>
-    </w:p>
-    <w:p>
-      <w:pPr>
-        <w:spacing w:after="0" w:line="240" w:lineRule="auto"/>
-        <w:rPr>
-          <w:rFonts w:ascii="Arial" w:hAnsi="Arial" w:cs="Arial"/>
-          <w:b/>
-          <w:bCs/>
-          <w:sz w:val="24"/>
-          <w:szCs w:val="24"/>
-          <w:lang w:val="es-ES"/>
-        </w:rPr>
-      </w:pPr>
-      <w:r>
-        <w:rPr>
-          <w:rFonts w:ascii="Arial" w:hAnsi="Arial" w:cs="Arial"/>
-          <w:b/>
-          <w:bCs/>
-          <w:sz w:val="24"/>
-          <w:szCs w:val="24"/>
-          <w:lang w:val="es-ES"/>
-        </w:rPr>
-        <w:t>ip address 210.10.10.94 255.255.255.224</w:t>
-      </w:r>
-    </w:p>
-    <w:p>
-      <w:pPr>
-        <w:spacing w:after="0" w:line="240" w:lineRule="auto"/>
-        <w:rPr>
-          <w:rFonts w:ascii="Arial" w:hAnsi="Arial" w:cs="Arial"/>
-          <w:b/>
-          <w:bCs/>
-          <w:sz w:val="24"/>
-          <w:szCs w:val="24"/>
-          <w:lang w:val="es-ES"/>
-        </w:rPr>
-      </w:pPr>
-      <w:r>
-        <w:rPr>
-          <w:rFonts w:ascii="Arial" w:hAnsi="Arial" w:cs="Arial"/>
-          <w:b/>
-          <w:bCs/>
-          <w:sz w:val="24"/>
-          <w:szCs w:val="24"/>
-          <w:lang w:val="es-ES"/>
-        </w:rPr>
-        <w:t>no shut</w:t>
-      </w:r>
+        <w:t xml:space="preserve">Configurar </w:t>
+      </w:r>
+      <w:proofErr w:type="spellStart"/>
+      <w:r>
+        <w:rPr>
+          <w:rFonts w:ascii="Arial" w:hAnsi="Arial" w:cs="Arial"/>
+          <w:b/>
+          <w:bCs/>
+          <w:sz w:val="24"/>
+          <w:szCs w:val="24"/>
+          <w:lang w:val="es-ES"/>
+        </w:rPr>
+        <w:t>ips</w:t>
+      </w:r>
+      <w:proofErr w:type="spellEnd"/>
+      <w:r>
+        <w:rPr>
+          <w:rFonts w:ascii="Arial" w:hAnsi="Arial" w:cs="Arial"/>
+          <w:b/>
+          <w:bCs/>
+          <w:sz w:val="24"/>
+          <w:szCs w:val="24"/>
+          <w:lang w:val="es-ES"/>
+        </w:rPr>
+        <w:t xml:space="preserve"> de los servers</w:t>
+      </w:r>
+    </w:p>
+    <w:p>
+      <w:pPr>
+        <w:spacing w:after="0" w:line="240" w:lineRule="auto"/>
+        <w:rPr>
+          <w:rFonts w:ascii="Arial" w:hAnsi="Arial" w:cs="Arial"/>
+          <w:b/>
+          <w:bCs/>
+          <w:sz w:val="24"/>
+          <w:szCs w:val="24"/>
+          <w:lang w:val="es-ES"/>
+        </w:rPr>
+      </w:pPr>
+      <w:r>
+        <w:rPr>
+          <w:rFonts w:ascii="Arial" w:hAnsi="Arial" w:cs="Arial"/>
+          <w:b/>
+          <w:bCs/>
+          <w:sz w:val="24"/>
+          <w:szCs w:val="24"/>
+          <w:lang w:val="es-ES"/>
+        </w:rPr>
+        <w:t xml:space="preserve">En el archivo de texto hay que agregar en el </w:t>
+      </w:r>
+      <w:proofErr w:type="spellStart"/>
+      <w:r>
+        <w:rPr>
+          <w:rFonts w:ascii="Arial" w:hAnsi="Arial" w:cs="Arial"/>
+          <w:b/>
+          <w:bCs/>
+          <w:sz w:val="24"/>
+          <w:szCs w:val="24"/>
+          <w:lang w:val="es-ES"/>
+        </w:rPr>
+        <w:t>router</w:t>
+      </w:r>
+      <w:proofErr w:type="spellEnd"/>
+      <w:r>
+        <w:rPr>
+          <w:rFonts w:ascii="Arial" w:hAnsi="Arial" w:cs="Arial"/>
+          <w:b/>
+          <w:bCs/>
+          <w:sz w:val="24"/>
+          <w:szCs w:val="24"/>
+          <w:lang w:val="es-ES"/>
+        </w:rPr>
+        <w:t xml:space="preserve"> frontera la interfaz g0/1</w:t>
+      </w:r>
+    </w:p>
+    <w:p>
+      <w:pPr>
+        <w:spacing w:after="0" w:line="240" w:lineRule="auto"/>
+        <w:rPr>
+          <w:rFonts w:ascii="Arial" w:hAnsi="Arial" w:cs="Arial"/>
+          <w:b/>
+          <w:bCs/>
+          <w:sz w:val="24"/>
+          <w:szCs w:val="24"/>
+          <w:lang w:val="es-ES"/>
+        </w:rPr>
+      </w:pPr>
+      <w:proofErr w:type="spellStart"/>
+      <w:r>
+        <w:rPr>
+          <w:rFonts w:ascii="Arial" w:hAnsi="Arial" w:cs="Arial"/>
+          <w:b/>
+          <w:bCs/>
+          <w:sz w:val="24"/>
+          <w:szCs w:val="24"/>
+          <w:lang w:val="es-ES"/>
+        </w:rPr>
+        <w:t>int</w:t>
+      </w:r>
+      <w:proofErr w:type="spellEnd"/>
+      <w:r>
+        <w:rPr>
+          <w:rFonts w:ascii="Arial" w:hAnsi="Arial" w:cs="Arial"/>
+          <w:b/>
+          <w:bCs/>
+          <w:sz w:val="24"/>
+          <w:szCs w:val="24"/>
+          <w:lang w:val="es-ES"/>
+        </w:rPr>
+        <w:t xml:space="preserve"> g0/1</w:t>
+      </w:r>
+    </w:p>
+    <w:p>
+      <w:pPr>
+        <w:spacing w:after="0" w:line="240" w:lineRule="auto"/>
+        <w:rPr>
+          <w:rFonts w:ascii="Arial" w:hAnsi="Arial" w:cs="Arial"/>
+          <w:b/>
+          <w:bCs/>
+          <w:sz w:val="24"/>
+          <w:szCs w:val="24"/>
+          <w:lang w:val="es-ES"/>
+        </w:rPr>
+      </w:pPr>
+      <w:proofErr w:type="spellStart"/>
+      <w:r>
+        <w:rPr>
+          <w:rFonts w:ascii="Arial" w:hAnsi="Arial" w:cs="Arial"/>
+          <w:b/>
+          <w:bCs/>
+          <w:sz w:val="24"/>
+          <w:szCs w:val="24"/>
+          <w:lang w:val="es-ES"/>
+        </w:rPr>
+        <w:t>desc</w:t>
+      </w:r>
+      <w:proofErr w:type="spellEnd"/>
+      <w:r>
+        <w:rPr>
+          <w:rFonts w:ascii="Arial" w:hAnsi="Arial" w:cs="Arial"/>
+          <w:b/>
+          <w:bCs/>
+          <w:sz w:val="24"/>
+          <w:szCs w:val="24"/>
+          <w:lang w:val="es-ES"/>
+        </w:rPr>
+        <w:t xml:space="preserve"> </w:t>
+      </w:r>
+      <w:proofErr w:type="spellStart"/>
+      <w:r>
+        <w:rPr>
+          <w:rFonts w:ascii="Arial" w:hAnsi="Arial" w:cs="Arial"/>
+          <w:b/>
+          <w:bCs/>
+          <w:sz w:val="24"/>
+          <w:szCs w:val="24"/>
+          <w:lang w:val="es-ES"/>
+        </w:rPr>
+        <w:t>SubredNaranja</w:t>
+      </w:r>
+      <w:proofErr w:type="spellEnd"/>
+      <w:r>
+        <w:rPr>
+          <w:rFonts w:ascii="Arial" w:hAnsi="Arial" w:cs="Arial"/>
+          <w:b/>
+          <w:bCs/>
+          <w:sz w:val="24"/>
+          <w:szCs w:val="24"/>
+          <w:lang w:val="es-ES"/>
+        </w:rPr>
+        <w:t xml:space="preserve"> o de servidores</w:t>
+      </w:r>
+    </w:p>
+    <w:p>
+      <w:pPr>
+        <w:spacing w:after="0" w:line="240" w:lineRule="auto"/>
+        <w:rPr>
+          <w:rFonts w:ascii="Arial" w:hAnsi="Arial" w:cs="Arial"/>
+          <w:b/>
+          <w:bCs/>
+          <w:sz w:val="24"/>
+          <w:szCs w:val="24"/>
+          <w:lang w:val="es-ES"/>
+        </w:rPr>
+      </w:pPr>
+      <w:proofErr w:type="spellStart"/>
+      <w:r>
+        <w:rPr>
+          <w:rFonts w:ascii="Arial" w:hAnsi="Arial" w:cs="Arial"/>
+          <w:b/>
+          <w:bCs/>
+          <w:sz w:val="24"/>
+          <w:szCs w:val="24"/>
+          <w:lang w:val="es-ES"/>
+        </w:rPr>
+        <w:t>ip</w:t>
+      </w:r>
+      <w:proofErr w:type="spellEnd"/>
+      <w:r>
+        <w:rPr>
+          <w:rFonts w:ascii="Arial" w:hAnsi="Arial" w:cs="Arial"/>
+          <w:b/>
+          <w:bCs/>
+          <w:sz w:val="24"/>
+          <w:szCs w:val="24"/>
+          <w:lang w:val="es-ES"/>
+        </w:rPr>
+        <w:t xml:space="preserve"> </w:t>
+      </w:r>
+      <w:proofErr w:type="spellStart"/>
+      <w:r>
+        <w:rPr>
+          <w:rFonts w:ascii="Arial" w:hAnsi="Arial" w:cs="Arial"/>
+          <w:b/>
+          <w:bCs/>
+          <w:sz w:val="24"/>
+          <w:szCs w:val="24"/>
+          <w:lang w:val="es-ES"/>
+        </w:rPr>
+        <w:t>address</w:t>
+      </w:r>
+      <w:proofErr w:type="spellEnd"/>
+      <w:r>
+        <w:rPr>
+          <w:rFonts w:ascii="Arial" w:hAnsi="Arial" w:cs="Arial"/>
+          <w:b/>
+          <w:bCs/>
+          <w:sz w:val="24"/>
+          <w:szCs w:val="24"/>
+          <w:lang w:val="es-ES"/>
+        </w:rPr>
+        <w:t xml:space="preserve"> 210.10.10.94 255.255.255.224</w:t>
+      </w:r>
+    </w:p>
+    <w:p>
+      <w:pPr>
+        <w:spacing w:after="0" w:line="240" w:lineRule="auto"/>
+        <w:rPr>
+          <w:rFonts w:ascii="Arial" w:hAnsi="Arial" w:cs="Arial"/>
+          <w:b/>
+          <w:bCs/>
+          <w:sz w:val="24"/>
+          <w:szCs w:val="24"/>
+          <w:lang w:val="es-ES"/>
+        </w:rPr>
+      </w:pPr>
+      <w:r>
+        <w:rPr>
+          <w:rFonts w:ascii="Arial" w:hAnsi="Arial" w:cs="Arial"/>
+          <w:b/>
+          <w:bCs/>
+          <w:sz w:val="24"/>
+          <w:szCs w:val="24"/>
+          <w:lang w:val="es-ES"/>
+        </w:rPr>
+        <w:t xml:space="preserve">no </w:t>
+      </w:r>
+      <w:proofErr w:type="spellStart"/>
+      <w:r>
+        <w:rPr>
+          <w:rFonts w:ascii="Arial" w:hAnsi="Arial" w:cs="Arial"/>
+          <w:b/>
+          <w:bCs/>
+          <w:sz w:val="24"/>
+          <w:szCs w:val="24"/>
+          <w:lang w:val="es-ES"/>
+        </w:rPr>
+        <w:t>shut</w:t>
+      </w:r>
+      <w:proofErr w:type="spellEnd"/>
     </w:p>
     <w:p>
       <w:pPr>
@@ -3556,17 +5238,43 @@
           <w:lang w:val="es-ES"/>
         </w:rPr>
       </w:pPr>
-      <w:r>
-        <w:rPr>
-          <w:rFonts w:ascii="Arial" w:hAnsi="Arial" w:cs="Arial"/>
-          <w:b/>
-          <w:bCs/>
-          <w:sz w:val="24"/>
-          <w:szCs w:val="24"/>
-          <w:lang w:val="es-ES"/>
-        </w:rPr>
-        <w:t>router rip</w:t>
-      </w:r>
+      <w:proofErr w:type="spellStart"/>
+      <w:r>
+        <w:rPr>
+          <w:rFonts w:ascii="Arial" w:hAnsi="Arial" w:cs="Arial"/>
+          <w:b/>
+          <w:bCs/>
+          <w:sz w:val="24"/>
+          <w:szCs w:val="24"/>
+          <w:lang w:val="es-ES"/>
+        </w:rPr>
+        <w:t>router</w:t>
+      </w:r>
+      <w:proofErr w:type="spellEnd"/>
+      <w:r>
+        <w:rPr>
+          <w:rFonts w:ascii="Arial" w:hAnsi="Arial" w:cs="Arial"/>
+          <w:b/>
+          <w:bCs/>
+          <w:sz w:val="24"/>
+          <w:szCs w:val="24"/>
+          <w:lang w:val="es-ES"/>
+        </w:rPr>
+        <w:t xml:space="preserve"> </w:t>
+      </w:r>
+      <w:proofErr w:type="spellStart"/>
+      <w:r>
+        <w:rPr>
+          <w:rFonts w:ascii="Arial" w:hAnsi="Arial" w:cs="Arial"/>
+          <w:b/>
+          <w:bCs/>
+          <w:sz w:val="24"/>
+          <w:szCs w:val="24"/>
+          <w:lang w:val="es-ES"/>
+        </w:rPr>
+        <w:t>rip</w:t>
+      </w:r>
+      <w:proofErr w:type="spellEnd"/>
     </w:p>
     <w:p>
       <w:pPr>
@@ -3665,16 +5373,29 @@
           <w:lang w:val="es-ES"/>
         </w:rPr>
       </w:pPr>
-      <w:r>
-        <w:rPr>
-          <w:rFonts w:ascii="Arial" w:hAnsi="Arial" w:cs="Arial"/>
-          <w:b/>
-          <w:bCs/>
-          <w:sz w:val="24"/>
-          <w:szCs w:val="24"/>
-          <w:lang w:val="es-ES"/>
-        </w:rPr>
-        <w:t xml:space="preserve">network </w:t>
+      <w:proofErr w:type="spellStart"/>
+      <w:r>
+        <w:rPr>
+          <w:rFonts w:ascii="Arial" w:hAnsi="Arial" w:cs="Arial"/>
+          <w:b/>
+          <w:bCs/>
+          <w:sz w:val="24"/>
+          <w:szCs w:val="24"/>
+          <w:lang w:val="es-ES"/>
+        </w:rPr>
+        <w:t>network</w:t>
+      </w:r>
+      <w:proofErr w:type="spellEnd"/>
+      <w:r>
+        <w:rPr>
+          <w:rFonts w:ascii="Arial" w:hAnsi="Arial" w:cs="Arial"/>
+          <w:b/>
+          <w:bCs/>
+          <w:sz w:val="24"/>
+          <w:szCs w:val="24"/>
+          <w:lang w:val="es-ES"/>
+        </w:rPr>
+        <w:t xml:space="preserve"> </w:t>
       </w:r>
       <w:r>
         <w:rPr>
@@ -3711,6 +5432,7 @@
           <w:lang w:val="es-ES"/>
         </w:rPr>
       </w:pPr>
+      <w:proofErr w:type="spellStart"/>
       <w:r>
         <w:rPr>
           <w:rFonts w:ascii="Arial" w:hAnsi="Arial" w:cs="Arial"/>
@@ -3721,8 +5443,9 @@
           <w:highlight w:val="yellow"/>
           <w:lang w:val="es-ES"/>
         </w:rPr>
-        <w:t>network 210.10.10.64  ES UNA SUBRED</w:t>
-      </w:r>
+        <w:t>network</w:t>
+      </w:r>
+      <w:proofErr w:type="spellEnd"/>
       <w:r>
         <w:rPr>
           <w:rFonts w:ascii="Arial" w:hAnsi="Arial" w:cs="Arial"/>
@@ -3733,6 +5456,18 @@
           <w:highlight w:val="yellow"/>
           <w:lang w:val="es-ES"/>
         </w:rPr>
+        <w:t xml:space="preserve"> 210.10.10.64  ES UNA SUBRED</w:t>
+      </w:r>
+      <w:r>
+        <w:rPr>
+          <w:rFonts w:ascii="Arial" w:hAnsi="Arial" w:cs="Arial"/>
+          <w:b/>
+          <w:bCs/>
+          <w:sz w:val="24"/>
+          <w:szCs w:val="24"/>
+          <w:highlight w:val="yellow"/>
+          <w:lang w:val="es-ES"/>
+        </w:rPr>
         <w:t xml:space="preserve"> QUE PERTENECE A LA RED O CLASE C.</w:t>
       </w:r>
     </w:p>
@@ -3748,30 +5483,44 @@
           <w:lang w:val="es-ES"/>
         </w:rPr>
       </w:pPr>
-      <w:r>
-        <w:rPr>
-          <w:rFonts w:ascii="Arial" w:hAnsi="Arial" w:cs="Arial"/>
-          <w:b/>
-          <w:bCs/>
-          <w:sz w:val="24"/>
-          <w:szCs w:val="24"/>
-          <w:lang w:val="es-ES"/>
-        </w:rPr>
-        <w:t>network 210.10.10.0 SOLAMENTE AGREGO LA CLASE O LA RED.</w:t>
-      </w:r>
-    </w:p>
-    <w:p>
-      <w:pPr>
-        <w:spacing w:after="0" w:line="240" w:lineRule="auto"/>
-        <w:rPr>
-          <w:rFonts w:ascii="Arial" w:hAnsi="Arial" w:cs="Arial"/>
-          <w:b/>
-          <w:bCs/>
-          <w:sz w:val="24"/>
-          <w:szCs w:val="24"/>
-          <w:lang w:val="es-ES"/>
-        </w:rPr>
-      </w:pPr>
+      <w:proofErr w:type="spellStart"/>
+      <w:r>
+        <w:rPr>
+          <w:rFonts w:ascii="Arial" w:hAnsi="Arial" w:cs="Arial"/>
+          <w:b/>
+          <w:bCs/>
+          <w:sz w:val="24"/>
+          <w:szCs w:val="24"/>
+          <w:lang w:val="es-ES"/>
+        </w:rPr>
+        <w:t>network</w:t>
+      </w:r>
+      <w:proofErr w:type="spellEnd"/>
+      <w:r>
+        <w:rPr>
+          <w:rFonts w:ascii="Arial" w:hAnsi="Arial" w:cs="Arial"/>
+          <w:b/>
+          <w:bCs/>
+          <w:sz w:val="24"/>
+          <w:szCs w:val="24"/>
+          <w:lang w:val="es-ES"/>
+        </w:rPr>
+        <w:t xml:space="preserve"> 210.10.10.0 SOLAMENTE AGREGO LA CLASE O LA RED.</w:t>
+      </w:r>
+    </w:p>
+    <w:p>
+      <w:pPr>
+        <w:spacing w:after="0" w:line="240" w:lineRule="auto"/>
+        <w:rPr>
+          <w:rFonts w:ascii="Arial" w:hAnsi="Arial" w:cs="Arial"/>
+          <w:b/>
+          <w:bCs/>
+          <w:sz w:val="24"/>
+          <w:szCs w:val="24"/>
+          <w:lang w:val="es-ES"/>
+        </w:rPr>
+      </w:pPr>
+      <w:proofErr w:type="spellStart"/>
       <w:r>
         <w:rPr>
           <w:rFonts w:ascii="Arial" w:hAnsi="Arial" w:cs="Arial"/>
@@ -3782,7 +5531,20 @@
           <w:highlight w:val="yellow"/>
           <w:lang w:val="es-ES"/>
         </w:rPr>
-        <w:t>network 134.89.254.240 NUNCA SE AGREGA LA SUBRED DE CONEXIÓN CON ISP</w:t>
+        <w:t>network</w:t>
+      </w:r>
+      <w:proofErr w:type="spellEnd"/>
+      <w:r>
+        <w:rPr>
+          <w:rFonts w:ascii="Arial" w:hAnsi="Arial" w:cs="Arial"/>
+          <w:b/>
+          <w:bCs/>
+          <w:sz w:val="24"/>
+          <w:szCs w:val="24"/>
+          <w:highlight w:val="yellow"/>
+          <w:lang w:val="es-ES"/>
+        </w:rPr>
+        <w:t xml:space="preserve"> 134.89.254.240 NUNCA SE AGREGA LA SUBRED DE CONEXIÓN CON ISP</w:t>
       </w:r>
       <w:r>
         <w:rPr>
@@ -3852,6 +5614,7 @@
           <w:lang w:val="es-ES"/>
         </w:rPr>
       </w:pPr>
+      <w:proofErr w:type="spellStart"/>
       <w:r>
         <w:rPr>
           <w:rFonts w:ascii="Arial" w:hAnsi="Arial" w:cs="Arial"/>
@@ -3862,31 +5625,57 @@
           <w:highlight w:val="yellow"/>
           <w:lang w:val="es-ES"/>
         </w:rPr>
-        <w:t>network 198.68.1.248 ES UNA SUBRED</w:t>
-      </w:r>
-    </w:p>
-    <w:p>
-      <w:pPr>
-        <w:spacing w:after="0" w:line="240" w:lineRule="auto"/>
-        <w:rPr>
-          <w:rFonts w:ascii="Arial" w:hAnsi="Arial" w:cs="Arial"/>
-          <w:b/>
-          <w:bCs/>
-          <w:sz w:val="24"/>
-          <w:szCs w:val="24"/>
-          <w:lang w:val="es-ES"/>
-        </w:rPr>
-      </w:pPr>
-      <w:r>
-        <w:rPr>
-          <w:rFonts w:ascii="Arial" w:hAnsi="Arial" w:cs="Arial"/>
-          <w:b/>
-          <w:bCs/>
-          <w:sz w:val="24"/>
-          <w:szCs w:val="24"/>
-          <w:lang w:val="es-ES"/>
-        </w:rPr>
-        <w:t xml:space="preserve">network 198.68.1.0 </w:t>
+        <w:t>network</w:t>
+      </w:r>
+      <w:proofErr w:type="spellEnd"/>
+      <w:r>
+        <w:rPr>
+          <w:rFonts w:ascii="Arial" w:hAnsi="Arial" w:cs="Arial"/>
+          <w:b/>
+          <w:bCs/>
+          <w:sz w:val="24"/>
+          <w:szCs w:val="24"/>
+          <w:highlight w:val="yellow"/>
+          <w:lang w:val="es-ES"/>
+        </w:rPr>
+        <w:t xml:space="preserve"> 198.68.1.248 ES UNA SUBRED</w:t>
+      </w:r>
+    </w:p>
+    <w:p>
+      <w:pPr>
+        <w:spacing w:after="0" w:line="240" w:lineRule="auto"/>
+        <w:rPr>
+          <w:rFonts w:ascii="Arial" w:hAnsi="Arial" w:cs="Arial"/>
+          <w:b/>
+          <w:bCs/>
+          <w:sz w:val="24"/>
+          <w:szCs w:val="24"/>
+          <w:lang w:val="es-ES"/>
+        </w:rPr>
+      </w:pPr>
+      <w:proofErr w:type="spellStart"/>
+      <w:r>
+        <w:rPr>
+          <w:rFonts w:ascii="Arial" w:hAnsi="Arial" w:cs="Arial"/>
+          <w:b/>
+          <w:bCs/>
+          <w:sz w:val="24"/>
+          <w:szCs w:val="24"/>
+          <w:lang w:val="es-ES"/>
+        </w:rPr>
+        <w:t>network</w:t>
+      </w:r>
+      <w:proofErr w:type="spellEnd"/>
+      <w:r>
+        <w:rPr>
+          <w:rFonts w:ascii="Arial" w:hAnsi="Arial" w:cs="Arial"/>
+          <w:b/>
+          <w:bCs/>
+          <w:sz w:val="24"/>
+          <w:szCs w:val="24"/>
+          <w:lang w:val="es-ES"/>
+        </w:rPr>
+        <w:t xml:space="preserve"> 198.68.1.0 </w:t>
       </w:r>
       <w:r>
         <w:rPr>
@@ -3939,7 +5728,31 @@
           <w:szCs w:val="24"/>
           <w:lang w:val="es-ES"/>
         </w:rPr>
-        <w:t>Configuro el protocolo de ruteo rip y su versión</w:t>
+        <w:t xml:space="preserve">Configuro el protocolo de ruteo </w:t>
+      </w:r>
+      <w:proofErr w:type="spellStart"/>
+      <w:r>
+        <w:rPr>
+          <w:rFonts w:ascii="Arial" w:hAnsi="Arial" w:cs="Arial"/>
+          <w:b/>
+          <w:bCs/>
+          <w:sz w:val="24"/>
+          <w:szCs w:val="24"/>
+          <w:lang w:val="es-ES"/>
+        </w:rPr>
+        <w:t>rip</w:t>
+      </w:r>
+      <w:proofErr w:type="spellEnd"/>
+      <w:r>
+        <w:rPr>
+          <w:rFonts w:ascii="Arial" w:hAnsi="Arial" w:cs="Arial"/>
+          <w:b/>
+          <w:bCs/>
+          <w:sz w:val="24"/>
+          <w:szCs w:val="24"/>
+          <w:lang w:val="es-ES"/>
+        </w:rPr>
+        <w:t xml:space="preserve"> y su versión</w:t>
       </w:r>
     </w:p>
     <w:p>
@@ -4182,11 +5995,22 @@
       <w:r>
         <w:rPr>
           <w:rFonts w:ascii="Arial" w:hAnsi="Arial" w:cs="Arial"/>
-          <w:sz w:val="24"/>
-          <w:szCs w:val="24"/>
-          <w:lang w:val="es-ES"/>
-        </w:rPr>
-        <w:t>No debo inyectar tráfico al ISP, razón por la cual haremos esa interface pasiva.</w:t>
+          <w:b/>
+          <w:bCs/>
+          <w:sz w:val="24"/>
+          <w:szCs w:val="24"/>
+          <w:lang w:val="es-ES"/>
+        </w:rPr>
+        <w:t xml:space="preserve">No debo inyectar tráfico al ISP, </w:t>
+      </w:r>
+      <w:r>
+        <w:rPr>
+          <w:rFonts w:ascii="Arial" w:hAnsi="Arial" w:cs="Arial"/>
+          <w:sz w:val="24"/>
+          <w:szCs w:val="24"/>
+          <w:lang w:val="es-ES"/>
+        </w:rPr>
+        <w:t>razón por la cual haremos esa interface pasiva.</w:t>
       </w:r>
     </w:p>
     <w:p>
@@ -4211,7 +6035,27 @@
           <w:szCs w:val="24"/>
           <w:lang w:val="es-ES"/>
         </w:rPr>
-        <w:t>Cuando tengamos interfaces hacia una red que no tenga más ruteadores que quieran aprender. La interface tendrá que hacer pasiva. Con el fin de que el router evite transmitir información de sus tablas de ruteo en las siguientes direcciones.</w:t>
+        <w:t xml:space="preserve">Cuando tengamos interfaces hacia una red que no tenga más ruteadores que quieran aprender. La interface tendrá que hacer pasiva. Con el fin de que el </w:t>
+      </w:r>
+      <w:proofErr w:type="spellStart"/>
+      <w:r>
+        <w:rPr>
+          <w:rFonts w:ascii="Arial" w:hAnsi="Arial" w:cs="Arial"/>
+          <w:sz w:val="24"/>
+          <w:szCs w:val="24"/>
+          <w:lang w:val="es-ES"/>
+        </w:rPr>
+        <w:t>router</w:t>
+      </w:r>
+      <w:proofErr w:type="spellEnd"/>
+      <w:r>
+        <w:rPr>
+          <w:rFonts w:ascii="Arial" w:hAnsi="Arial" w:cs="Arial"/>
+          <w:sz w:val="24"/>
+          <w:szCs w:val="24"/>
+          <w:lang w:val="es-ES"/>
+        </w:rPr>
+        <w:t xml:space="preserve"> evite transmitir información de sus tablas de ruteo en las siguientes direcciones.</w:t>
       </w:r>
     </w:p>
     <w:p>
@@ -4317,16 +6161,29 @@
           <w:lang w:val="es-ES"/>
         </w:rPr>
       </w:pPr>
-      <w:r>
-        <w:rPr>
-          <w:rFonts w:ascii="Arial" w:hAnsi="Arial" w:cs="Arial"/>
-          <w:b/>
-          <w:bCs/>
-          <w:sz w:val="24"/>
-          <w:szCs w:val="24"/>
-          <w:lang w:val="es-ES"/>
-        </w:rPr>
-        <w:t>passive-interface s0/0/0</w:t>
+      <w:proofErr w:type="spellStart"/>
+      <w:r>
+        <w:rPr>
+          <w:rFonts w:ascii="Arial" w:hAnsi="Arial" w:cs="Arial"/>
+          <w:b/>
+          <w:bCs/>
+          <w:sz w:val="24"/>
+          <w:szCs w:val="24"/>
+          <w:lang w:val="es-ES"/>
+        </w:rPr>
+        <w:t>passive</w:t>
+      </w:r>
+      <w:proofErr w:type="spellEnd"/>
+      <w:r>
+        <w:rPr>
+          <w:rFonts w:ascii="Arial" w:hAnsi="Arial" w:cs="Arial"/>
+          <w:b/>
+          <w:bCs/>
+          <w:sz w:val="24"/>
+          <w:szCs w:val="24"/>
+          <w:lang w:val="es-ES"/>
+        </w:rPr>
+        <w:t>-interface s0/0/0</w:t>
       </w:r>
     </w:p>
     <w:p>
@@ -4342,16 +6199,29 @@
           <w:lang w:val="es-ES"/>
         </w:rPr>
       </w:pPr>
-      <w:r>
-        <w:rPr>
-          <w:rFonts w:ascii="Arial" w:hAnsi="Arial" w:cs="Arial"/>
-          <w:b/>
-          <w:bCs/>
-          <w:sz w:val="24"/>
-          <w:szCs w:val="24"/>
-          <w:lang w:val="es-ES"/>
-        </w:rPr>
-        <w:t>passive-interface g0/0</w:t>
+      <w:proofErr w:type="spellStart"/>
+      <w:r>
+        <w:rPr>
+          <w:rFonts w:ascii="Arial" w:hAnsi="Arial" w:cs="Arial"/>
+          <w:b/>
+          <w:bCs/>
+          <w:sz w:val="24"/>
+          <w:szCs w:val="24"/>
+          <w:lang w:val="es-ES"/>
+        </w:rPr>
+        <w:t>passive</w:t>
+      </w:r>
+      <w:proofErr w:type="spellEnd"/>
+      <w:r>
+        <w:rPr>
+          <w:rFonts w:ascii="Arial" w:hAnsi="Arial" w:cs="Arial"/>
+          <w:b/>
+          <w:bCs/>
+          <w:sz w:val="24"/>
+          <w:szCs w:val="24"/>
+          <w:lang w:val="es-ES"/>
+        </w:rPr>
+        <w:t>-interface g0/0</w:t>
       </w:r>
     </w:p>
     <w:p>
@@ -4367,16 +6237,29 @@
           <w:lang w:val="es-ES"/>
         </w:rPr>
       </w:pPr>
-      <w:r>
-        <w:rPr>
-          <w:rFonts w:ascii="Arial" w:hAnsi="Arial" w:cs="Arial"/>
-          <w:b/>
-          <w:bCs/>
-          <w:sz w:val="24"/>
-          <w:szCs w:val="24"/>
-          <w:lang w:val="es-ES"/>
-        </w:rPr>
-        <w:t>passive-interface g0/1</w:t>
+      <w:proofErr w:type="spellStart"/>
+      <w:r>
+        <w:rPr>
+          <w:rFonts w:ascii="Arial" w:hAnsi="Arial" w:cs="Arial"/>
+          <w:b/>
+          <w:bCs/>
+          <w:sz w:val="24"/>
+          <w:szCs w:val="24"/>
+          <w:lang w:val="es-ES"/>
+        </w:rPr>
+        <w:t>passive</w:t>
+      </w:r>
+      <w:proofErr w:type="spellEnd"/>
+      <w:r>
+        <w:rPr>
+          <w:rFonts w:ascii="Arial" w:hAnsi="Arial" w:cs="Arial"/>
+          <w:b/>
+          <w:bCs/>
+          <w:sz w:val="24"/>
+          <w:szCs w:val="24"/>
+          <w:lang w:val="es-ES"/>
+        </w:rPr>
+        <w:t>-interface g0/1</w:t>
       </w:r>
     </w:p>
     <w:p>
@@ -4397,7 +6280,45 @@
           <w:szCs w:val="24"/>
           <w:lang w:val="es-ES"/>
         </w:rPr>
-        <w:t>Con esta configuración voy a tener comunicación local, la red naranja se puede comunicar con la red amarilla, no puedo salir a la red azul y tampoco a la verde, ya que no la he configurado.</w:t>
+        <w:t>Con esta configuración voy a tener comunicación local, la red naranja se puede comunicar con la red amarilla, no puedo salir a la red azul y tampoco a la verde, ya que no la he configurado</w:t>
+      </w:r>
+      <w:r>
+        <w:rPr>
+          <w:rFonts w:ascii="Arial" w:hAnsi="Arial" w:cs="Arial"/>
+          <w:sz w:val="24"/>
+          <w:szCs w:val="24"/>
+          <w:lang w:val="es-ES"/>
+        </w:rPr>
+        <w:t xml:space="preserve"> el </w:t>
+      </w:r>
+      <w:proofErr w:type="spellStart"/>
+      <w:r>
+        <w:rPr>
+          <w:rFonts w:ascii="Arial" w:hAnsi="Arial" w:cs="Arial"/>
+          <w:sz w:val="24"/>
+          <w:szCs w:val="24"/>
+          <w:lang w:val="es-ES"/>
+        </w:rPr>
+        <w:t>router</w:t>
+      </w:r>
+      <w:proofErr w:type="spellEnd"/>
+      <w:r>
+        <w:rPr>
+          <w:rFonts w:ascii="Arial" w:hAnsi="Arial" w:cs="Arial"/>
+          <w:sz w:val="24"/>
+          <w:szCs w:val="24"/>
+          <w:lang w:val="es-ES"/>
+        </w:rPr>
+        <w:t xml:space="preserve"> A</w:t>
+      </w:r>
+      <w:r>
+        <w:rPr>
+          <w:rFonts w:ascii="Arial" w:hAnsi="Arial" w:cs="Arial"/>
+          <w:sz w:val="24"/>
+          <w:szCs w:val="24"/>
+          <w:lang w:val="es-ES"/>
+        </w:rPr>
+        <w:t>.</w:t>
       </w:r>
     </w:p>
     <w:p>
@@ -4428,7 +6349,28 @@
           <w:szCs w:val="24"/>
           <w:lang w:val="es-ES"/>
         </w:rPr>
-        <w:t>El router frontera debe tener una ruta estática por default. Todo el tráfico que no es del entorno local (no es la red naranja, la amarilla, ni la verde)</w:t>
+        <w:lastRenderedPageBreak/>
+        <w:t xml:space="preserve">El </w:t>
+      </w:r>
+      <w:proofErr w:type="spellStart"/>
+      <w:r>
+        <w:rPr>
+          <w:rFonts w:ascii="Arial" w:hAnsi="Arial" w:cs="Arial"/>
+          <w:sz w:val="24"/>
+          <w:szCs w:val="24"/>
+          <w:lang w:val="es-ES"/>
+        </w:rPr>
+        <w:t>router</w:t>
+      </w:r>
+      <w:proofErr w:type="spellEnd"/>
+      <w:r>
+        <w:rPr>
+          <w:rFonts w:ascii="Arial" w:hAnsi="Arial" w:cs="Arial"/>
+          <w:sz w:val="24"/>
+          <w:szCs w:val="24"/>
+          <w:lang w:val="es-ES"/>
+        </w:rPr>
+        <w:t xml:space="preserve"> frontera debe tener una ruta estática por default. Todo el tráfico que no es del entorno local (no es la red naranja, la amarilla, ni la verde)</w:t>
       </w:r>
     </w:p>
     <w:p>
@@ -4441,15 +6383,45 @@
           <w:lang w:val="es-ES"/>
         </w:rPr>
       </w:pPr>
-      <w:r>
-        <w:rPr>
-          <w:rFonts w:ascii="Arial" w:hAnsi="Arial" w:cs="Arial"/>
-          <w:sz w:val="24"/>
-          <w:szCs w:val="24"/>
-          <w:lang w:val="es-ES"/>
-        </w:rPr>
-        <w:lastRenderedPageBreak/>
-        <w:t>Ip route 0.0.0.0 0.0.0.0 s0/0/0 ruta estática por default directamente conectada.</w:t>
+      <w:proofErr w:type="spellStart"/>
+      <w:r>
+        <w:rPr>
+          <w:rFonts w:ascii="Arial" w:hAnsi="Arial" w:cs="Arial"/>
+          <w:sz w:val="24"/>
+          <w:szCs w:val="24"/>
+          <w:lang w:val="es-ES"/>
+        </w:rPr>
+        <w:t>Ip</w:t>
+      </w:r>
+      <w:proofErr w:type="spellEnd"/>
+      <w:r>
+        <w:rPr>
+          <w:rFonts w:ascii="Arial" w:hAnsi="Arial" w:cs="Arial"/>
+          <w:sz w:val="24"/>
+          <w:szCs w:val="24"/>
+          <w:lang w:val="es-ES"/>
+        </w:rPr>
+        <w:t xml:space="preserve"> </w:t>
+      </w:r>
+      <w:proofErr w:type="spellStart"/>
+      <w:r>
+        <w:rPr>
+          <w:rFonts w:ascii="Arial" w:hAnsi="Arial" w:cs="Arial"/>
+          <w:sz w:val="24"/>
+          <w:szCs w:val="24"/>
+          <w:lang w:val="es-ES"/>
+        </w:rPr>
+        <w:t>route</w:t>
+      </w:r>
+      <w:proofErr w:type="spellEnd"/>
+      <w:r>
+        <w:rPr>
+          <w:rFonts w:ascii="Arial" w:hAnsi="Arial" w:cs="Arial"/>
+          <w:sz w:val="24"/>
+          <w:szCs w:val="24"/>
+          <w:lang w:val="es-ES"/>
+        </w:rPr>
+        <w:t xml:space="preserve"> 0.0.0.0 0.0.0.0 s0/0/0 ruta estática por default directamente conectada.</w:t>
       </w:r>
     </w:p>
     <w:p>
@@ -4484,17 +6456,43 @@
           <w:lang w:val="es-ES"/>
         </w:rPr>
       </w:pPr>
-      <w:r>
-        <w:rPr>
-          <w:rFonts w:ascii="Arial" w:hAnsi="Arial" w:cs="Arial"/>
-          <w:b/>
-          <w:bCs/>
-          <w:sz w:val="24"/>
-          <w:szCs w:val="24"/>
-          <w:lang w:val="es-ES"/>
-        </w:rPr>
-        <w:t>router rip</w:t>
-      </w:r>
+      <w:proofErr w:type="spellStart"/>
+      <w:r>
+        <w:rPr>
+          <w:rFonts w:ascii="Arial" w:hAnsi="Arial" w:cs="Arial"/>
+          <w:b/>
+          <w:bCs/>
+          <w:sz w:val="24"/>
+          <w:szCs w:val="24"/>
+          <w:lang w:val="es-ES"/>
+        </w:rPr>
+        <w:t>router</w:t>
+      </w:r>
+      <w:proofErr w:type="spellEnd"/>
+      <w:r>
+        <w:rPr>
+          <w:rFonts w:ascii="Arial" w:hAnsi="Arial" w:cs="Arial"/>
+          <w:b/>
+          <w:bCs/>
+          <w:sz w:val="24"/>
+          <w:szCs w:val="24"/>
+          <w:lang w:val="es-ES"/>
+        </w:rPr>
+        <w:t xml:space="preserve"> </w:t>
+      </w:r>
+      <w:proofErr w:type="spellStart"/>
+      <w:r>
+        <w:rPr>
+          <w:rFonts w:ascii="Arial" w:hAnsi="Arial" w:cs="Arial"/>
+          <w:b/>
+          <w:bCs/>
+          <w:sz w:val="24"/>
+          <w:szCs w:val="24"/>
+          <w:lang w:val="es-ES"/>
+        </w:rPr>
+        <w:t>rip</w:t>
+      </w:r>
+      <w:proofErr w:type="spellEnd"/>
     </w:p>
     <w:p>
       <w:pPr>
@@ -4532,64 +6530,103 @@
           <w:lang w:val="es-ES"/>
         </w:rPr>
       </w:pPr>
-      <w:r>
-        <w:rPr>
-          <w:rFonts w:ascii="Arial" w:hAnsi="Arial" w:cs="Arial"/>
-          <w:b/>
-          <w:bCs/>
-          <w:sz w:val="24"/>
-          <w:szCs w:val="24"/>
-          <w:lang w:val="es-ES"/>
-        </w:rPr>
-        <w:t>network 221.57.1.0  ES UNA RED (CLASE COMPLETA) ES UNA RED SIN SUBNETTING</w:t>
-      </w:r>
-    </w:p>
-    <w:p>
-      <w:pPr>
-        <w:spacing w:after="0" w:line="240" w:lineRule="auto"/>
-        <w:rPr>
-          <w:rFonts w:ascii="Arial" w:hAnsi="Arial" w:cs="Arial"/>
-          <w:b/>
-          <w:bCs/>
-          <w:sz w:val="24"/>
-          <w:szCs w:val="24"/>
-          <w:lang w:val="es-ES"/>
-        </w:rPr>
-      </w:pPr>
-      <w:r>
-        <w:rPr>
-          <w:rFonts w:ascii="Arial" w:hAnsi="Arial" w:cs="Arial"/>
-          <w:b/>
-          <w:bCs/>
-          <w:sz w:val="24"/>
-          <w:szCs w:val="24"/>
-          <w:lang w:val="es-ES"/>
-        </w:rPr>
-        <w:t>network 210.10.10.0 SOLAMENTE AGREGO LA CLASE O LA RED.</w:t>
-      </w:r>
-    </w:p>
-    <w:p>
-      <w:pPr>
-        <w:spacing w:after="0" w:line="240" w:lineRule="auto"/>
-        <w:rPr>
-          <w:rFonts w:ascii="Arial" w:hAnsi="Arial" w:cs="Arial"/>
-          <w:b/>
-          <w:bCs/>
-          <w:sz w:val="24"/>
-          <w:szCs w:val="24"/>
-          <w:lang w:val="es-ES"/>
-        </w:rPr>
-      </w:pPr>
-      <w:r>
-        <w:rPr>
-          <w:rFonts w:ascii="Arial" w:hAnsi="Arial" w:cs="Arial"/>
-          <w:b/>
-          <w:bCs/>
-          <w:sz w:val="24"/>
-          <w:szCs w:val="24"/>
-          <w:lang w:val="es-ES"/>
-        </w:rPr>
-        <w:t>network 198.68.1.0 AGREGAR LA DIRECCIÓN DE LA RED O CLASE</w:t>
+      <w:proofErr w:type="spellStart"/>
+      <w:r>
+        <w:rPr>
+          <w:rFonts w:ascii="Arial" w:hAnsi="Arial" w:cs="Arial"/>
+          <w:b/>
+          <w:bCs/>
+          <w:sz w:val="24"/>
+          <w:szCs w:val="24"/>
+          <w:lang w:val="es-ES"/>
+        </w:rPr>
+        <w:t>network</w:t>
+      </w:r>
+      <w:proofErr w:type="spellEnd"/>
+      <w:r>
+        <w:rPr>
+          <w:rFonts w:ascii="Arial" w:hAnsi="Arial" w:cs="Arial"/>
+          <w:b/>
+          <w:bCs/>
+          <w:sz w:val="24"/>
+          <w:szCs w:val="24"/>
+          <w:lang w:val="es-ES"/>
+        </w:rPr>
+        <w:t xml:space="preserve"> 221.57.1.0  ES UNA RED (CLASE COMPLETA) ES UNA RED SIN SUBNETTING</w:t>
+      </w:r>
+    </w:p>
+    <w:p>
+      <w:pPr>
+        <w:spacing w:after="0" w:line="240" w:lineRule="auto"/>
+        <w:rPr>
+          <w:rFonts w:ascii="Arial" w:hAnsi="Arial" w:cs="Arial"/>
+          <w:b/>
+          <w:bCs/>
+          <w:sz w:val="24"/>
+          <w:szCs w:val="24"/>
+          <w:lang w:val="es-ES"/>
+        </w:rPr>
+      </w:pPr>
+      <w:proofErr w:type="spellStart"/>
+      <w:r>
+        <w:rPr>
+          <w:rFonts w:ascii="Arial" w:hAnsi="Arial" w:cs="Arial"/>
+          <w:b/>
+          <w:bCs/>
+          <w:sz w:val="24"/>
+          <w:szCs w:val="24"/>
+          <w:lang w:val="es-ES"/>
+        </w:rPr>
+        <w:t>network</w:t>
+      </w:r>
+      <w:proofErr w:type="spellEnd"/>
+      <w:r>
+        <w:rPr>
+          <w:rFonts w:ascii="Arial" w:hAnsi="Arial" w:cs="Arial"/>
+          <w:b/>
+          <w:bCs/>
+          <w:sz w:val="24"/>
+          <w:szCs w:val="24"/>
+          <w:lang w:val="es-ES"/>
+        </w:rPr>
+        <w:t xml:space="preserve"> 210.10.10.0 SOLAMENTE AGREGO LA CLASE O LA RED.</w:t>
+      </w:r>
+    </w:p>
+    <w:p>
+      <w:pPr>
+        <w:spacing w:after="0" w:line="240" w:lineRule="auto"/>
+        <w:rPr>
+          <w:rFonts w:ascii="Arial" w:hAnsi="Arial" w:cs="Arial"/>
+          <w:b/>
+          <w:bCs/>
+          <w:sz w:val="24"/>
+          <w:szCs w:val="24"/>
+          <w:lang w:val="es-ES"/>
+        </w:rPr>
+      </w:pPr>
+      <w:proofErr w:type="spellStart"/>
+      <w:r>
+        <w:rPr>
+          <w:rFonts w:ascii="Arial" w:hAnsi="Arial" w:cs="Arial"/>
+          <w:b/>
+          <w:bCs/>
+          <w:sz w:val="24"/>
+          <w:szCs w:val="24"/>
+          <w:lang w:val="es-ES"/>
+        </w:rPr>
+        <w:t>network</w:t>
+      </w:r>
+      <w:proofErr w:type="spellEnd"/>
+      <w:r>
+        <w:rPr>
+          <w:rFonts w:ascii="Arial" w:hAnsi="Arial" w:cs="Arial"/>
+          <w:b/>
+          <w:bCs/>
+          <w:sz w:val="24"/>
+          <w:szCs w:val="24"/>
+          <w:lang w:val="es-ES"/>
+        </w:rPr>
+        <w:t xml:space="preserve"> 198.68.1.0 AGREGAR LA DIRECCIÓN DE LA RED O CLASE</w:t>
       </w:r>
     </w:p>
     <w:p>
@@ -4604,16 +6641,29 @@
           <w:lang w:val="es-ES"/>
         </w:rPr>
       </w:pPr>
-      <w:r>
-        <w:rPr>
-          <w:rFonts w:ascii="Arial" w:hAnsi="Arial" w:cs="Arial"/>
-          <w:b/>
-          <w:bCs/>
-          <w:sz w:val="24"/>
-          <w:szCs w:val="24"/>
-          <w:lang w:val="es-ES"/>
-        </w:rPr>
-        <w:t>passive-interface s0/0/0</w:t>
+      <w:proofErr w:type="spellStart"/>
+      <w:r>
+        <w:rPr>
+          <w:rFonts w:ascii="Arial" w:hAnsi="Arial" w:cs="Arial"/>
+          <w:b/>
+          <w:bCs/>
+          <w:sz w:val="24"/>
+          <w:szCs w:val="24"/>
+          <w:lang w:val="es-ES"/>
+        </w:rPr>
+        <w:t>passive</w:t>
+      </w:r>
+      <w:proofErr w:type="spellEnd"/>
+      <w:r>
+        <w:rPr>
+          <w:rFonts w:ascii="Arial" w:hAnsi="Arial" w:cs="Arial"/>
+          <w:b/>
+          <w:bCs/>
+          <w:sz w:val="24"/>
+          <w:szCs w:val="24"/>
+          <w:lang w:val="es-ES"/>
+        </w:rPr>
+        <w:t>-interface s0/0/0</w:t>
       </w:r>
     </w:p>
     <w:p>
@@ -4628,16 +6678,29 @@
           <w:lang w:val="es-ES"/>
         </w:rPr>
       </w:pPr>
-      <w:r>
-        <w:rPr>
-          <w:rFonts w:ascii="Arial" w:hAnsi="Arial" w:cs="Arial"/>
-          <w:b/>
-          <w:bCs/>
-          <w:sz w:val="24"/>
-          <w:szCs w:val="24"/>
-          <w:lang w:val="es-ES"/>
-        </w:rPr>
-        <w:t>passive-interface g0/0</w:t>
+      <w:proofErr w:type="spellStart"/>
+      <w:r>
+        <w:rPr>
+          <w:rFonts w:ascii="Arial" w:hAnsi="Arial" w:cs="Arial"/>
+          <w:b/>
+          <w:bCs/>
+          <w:sz w:val="24"/>
+          <w:szCs w:val="24"/>
+          <w:lang w:val="es-ES"/>
+        </w:rPr>
+        <w:t>passive</w:t>
+      </w:r>
+      <w:proofErr w:type="spellEnd"/>
+      <w:r>
+        <w:rPr>
+          <w:rFonts w:ascii="Arial" w:hAnsi="Arial" w:cs="Arial"/>
+          <w:b/>
+          <w:bCs/>
+          <w:sz w:val="24"/>
+          <w:szCs w:val="24"/>
+          <w:lang w:val="es-ES"/>
+        </w:rPr>
+        <w:t>-interface g0/0</w:t>
       </w:r>
     </w:p>
     <w:p>
@@ -4652,16 +6715,29 @@
           <w:lang w:val="es-ES"/>
         </w:rPr>
       </w:pPr>
-      <w:r>
-        <w:rPr>
-          <w:rFonts w:ascii="Arial" w:hAnsi="Arial" w:cs="Arial"/>
-          <w:b/>
-          <w:bCs/>
-          <w:sz w:val="24"/>
-          <w:szCs w:val="24"/>
-          <w:lang w:val="es-ES"/>
-        </w:rPr>
-        <w:t>passive-interface g0/1</w:t>
+      <w:proofErr w:type="spellStart"/>
+      <w:r>
+        <w:rPr>
+          <w:rFonts w:ascii="Arial" w:hAnsi="Arial" w:cs="Arial"/>
+          <w:b/>
+          <w:bCs/>
+          <w:sz w:val="24"/>
+          <w:szCs w:val="24"/>
+          <w:lang w:val="es-ES"/>
+        </w:rPr>
+        <w:t>passive</w:t>
+      </w:r>
+      <w:proofErr w:type="spellEnd"/>
+      <w:r>
+        <w:rPr>
+          <w:rFonts w:ascii="Arial" w:hAnsi="Arial" w:cs="Arial"/>
+          <w:b/>
+          <w:bCs/>
+          <w:sz w:val="24"/>
+          <w:szCs w:val="24"/>
+          <w:lang w:val="es-ES"/>
+        </w:rPr>
+        <w:t>-interface g0/1</w:t>
       </w:r>
     </w:p>
     <w:p>
@@ -4676,16 +6752,125 @@
           <w:lang w:val="es-ES"/>
         </w:rPr>
       </w:pPr>
-      <w:r>
-        <w:rPr>
-          <w:rFonts w:ascii="Arial" w:hAnsi="Arial" w:cs="Arial"/>
-          <w:b/>
-          <w:bCs/>
-          <w:sz w:val="24"/>
-          <w:szCs w:val="24"/>
-          <w:lang w:val="es-ES"/>
-        </w:rPr>
-        <w:t>redistribute static El router frontera integra en la tabla la ruta estática por default. Y así los routers que se encuentran en la red de cobertura local van a conocer la ruta (en este caso el router A)</w:t>
+      <w:proofErr w:type="spellStart"/>
+      <w:r>
+        <w:rPr>
+          <w:rFonts w:ascii="Arial" w:hAnsi="Arial" w:cs="Arial"/>
+          <w:b/>
+          <w:bCs/>
+          <w:sz w:val="24"/>
+          <w:szCs w:val="24"/>
+          <w:lang w:val="es-ES"/>
+        </w:rPr>
+        <w:t>redistribute</w:t>
+      </w:r>
+      <w:proofErr w:type="spellEnd"/>
+      <w:r>
+        <w:rPr>
+          <w:rFonts w:ascii="Arial" w:hAnsi="Arial" w:cs="Arial"/>
+          <w:b/>
+          <w:bCs/>
+          <w:sz w:val="24"/>
+          <w:szCs w:val="24"/>
+          <w:lang w:val="es-ES"/>
+        </w:rPr>
+        <w:t xml:space="preserve"> </w:t>
+      </w:r>
+      <w:proofErr w:type="spellStart"/>
+      <w:r>
+        <w:rPr>
+          <w:rFonts w:ascii="Arial" w:hAnsi="Arial" w:cs="Arial"/>
+          <w:b/>
+          <w:bCs/>
+          <w:sz w:val="24"/>
+          <w:szCs w:val="24"/>
+          <w:lang w:val="es-ES"/>
+        </w:rPr>
+        <w:t>static</w:t>
+      </w:r>
+      <w:proofErr w:type="spellEnd"/>
+      <w:r>
+        <w:rPr>
+          <w:rFonts w:ascii="Arial" w:hAnsi="Arial" w:cs="Arial"/>
+          <w:b/>
+          <w:bCs/>
+          <w:sz w:val="24"/>
+          <w:szCs w:val="24"/>
+          <w:lang w:val="es-ES"/>
+        </w:rPr>
+        <w:t xml:space="preserve"> El </w:t>
+      </w:r>
+      <w:proofErr w:type="spellStart"/>
+      <w:r>
+        <w:rPr>
+          <w:rFonts w:ascii="Arial" w:hAnsi="Arial" w:cs="Arial"/>
+          <w:b/>
+          <w:bCs/>
+          <w:sz w:val="24"/>
+          <w:szCs w:val="24"/>
+          <w:lang w:val="es-ES"/>
+        </w:rPr>
+        <w:t>router</w:t>
+      </w:r>
+      <w:proofErr w:type="spellEnd"/>
+      <w:r>
+        <w:rPr>
+          <w:rFonts w:ascii="Arial" w:hAnsi="Arial" w:cs="Arial"/>
+          <w:b/>
+          <w:bCs/>
+          <w:sz w:val="24"/>
+          <w:szCs w:val="24"/>
+          <w:lang w:val="es-ES"/>
+        </w:rPr>
+        <w:t xml:space="preserve"> frontera integra en la tabla la ruta estática por default. Y así los </w:t>
+      </w:r>
+      <w:proofErr w:type="spellStart"/>
+      <w:r>
+        <w:rPr>
+          <w:rFonts w:ascii="Arial" w:hAnsi="Arial" w:cs="Arial"/>
+          <w:b/>
+          <w:bCs/>
+          <w:sz w:val="24"/>
+          <w:szCs w:val="24"/>
+          <w:lang w:val="es-ES"/>
+        </w:rPr>
+        <w:t>routers</w:t>
+      </w:r>
+      <w:proofErr w:type="spellEnd"/>
+      <w:r>
+        <w:rPr>
+          <w:rFonts w:ascii="Arial" w:hAnsi="Arial" w:cs="Arial"/>
+          <w:b/>
+          <w:bCs/>
+          <w:sz w:val="24"/>
+          <w:szCs w:val="24"/>
+          <w:lang w:val="es-ES"/>
+        </w:rPr>
+        <w:t xml:space="preserve"> que se encuentran en la red de cobertura local van a conocer la ruta (en este caso el </w:t>
+      </w:r>
+      <w:proofErr w:type="spellStart"/>
+      <w:r>
+        <w:rPr>
+          <w:rFonts w:ascii="Arial" w:hAnsi="Arial" w:cs="Arial"/>
+          <w:b/>
+          <w:bCs/>
+          <w:sz w:val="24"/>
+          <w:szCs w:val="24"/>
+          <w:lang w:val="es-ES"/>
+        </w:rPr>
+        <w:t>router</w:t>
+      </w:r>
+      <w:proofErr w:type="spellEnd"/>
+      <w:r>
+        <w:rPr>
+          <w:rFonts w:ascii="Arial" w:hAnsi="Arial" w:cs="Arial"/>
+          <w:b/>
+          <w:bCs/>
+          <w:sz w:val="24"/>
+          <w:szCs w:val="24"/>
+          <w:lang w:val="es-ES"/>
+        </w:rPr>
+        <w:t xml:space="preserve"> A)</w:t>
       </w:r>
     </w:p>
     <w:p>
@@ -4742,7 +6927,31 @@
           <w:szCs w:val="24"/>
           <w:lang w:val="es-ES"/>
         </w:rPr>
-        <w:t>UTILIZA CLASES.. POR LO QUE SI TENGO SUBRED, AGREGO LA CLASE.</w:t>
+        <w:t xml:space="preserve">UTILIZA </w:t>
+      </w:r>
+      <w:proofErr w:type="gramStart"/>
+      <w:r>
+        <w:rPr>
+          <w:rFonts w:ascii="Arial" w:hAnsi="Arial" w:cs="Arial"/>
+          <w:b/>
+          <w:bCs/>
+          <w:sz w:val="24"/>
+          <w:szCs w:val="24"/>
+          <w:lang w:val="es-ES"/>
+        </w:rPr>
+        <w:t>CLASES..</w:t>
+      </w:r>
+      <w:proofErr w:type="gramEnd"/>
+      <w:r>
+        <w:rPr>
+          <w:rFonts w:ascii="Arial" w:hAnsi="Arial" w:cs="Arial"/>
+          <w:b/>
+          <w:bCs/>
+          <w:sz w:val="24"/>
+          <w:szCs w:val="24"/>
+          <w:lang w:val="es-ES"/>
+        </w:rPr>
+        <w:t xml:space="preserve"> POR LO QUE SI TENGO SUBRED, AGREGO LA CLASE.</w:t>
       </w:r>
     </w:p>
     <w:p>
@@ -4780,17 +6989,43 @@
           <w:lang w:val="es-ES"/>
         </w:rPr>
       </w:pPr>
-      <w:r>
-        <w:rPr>
-          <w:rFonts w:ascii="Arial" w:hAnsi="Arial" w:cs="Arial"/>
-          <w:b/>
-          <w:bCs/>
-          <w:sz w:val="24"/>
-          <w:szCs w:val="24"/>
-          <w:lang w:val="es-ES"/>
-        </w:rPr>
-        <w:t>router rip</w:t>
-      </w:r>
+      <w:proofErr w:type="spellStart"/>
+      <w:r>
+        <w:rPr>
+          <w:rFonts w:ascii="Arial" w:hAnsi="Arial" w:cs="Arial"/>
+          <w:b/>
+          <w:bCs/>
+          <w:sz w:val="24"/>
+          <w:szCs w:val="24"/>
+          <w:lang w:val="es-ES"/>
+        </w:rPr>
+        <w:t>router</w:t>
+      </w:r>
+      <w:proofErr w:type="spellEnd"/>
+      <w:r>
+        <w:rPr>
+          <w:rFonts w:ascii="Arial" w:hAnsi="Arial" w:cs="Arial"/>
+          <w:b/>
+          <w:bCs/>
+          <w:sz w:val="24"/>
+          <w:szCs w:val="24"/>
+          <w:lang w:val="es-ES"/>
+        </w:rPr>
+        <w:t xml:space="preserve"> </w:t>
+      </w:r>
+      <w:proofErr w:type="spellStart"/>
+      <w:r>
+        <w:rPr>
+          <w:rFonts w:ascii="Arial" w:hAnsi="Arial" w:cs="Arial"/>
+          <w:b/>
+          <w:bCs/>
+          <w:sz w:val="24"/>
+          <w:szCs w:val="24"/>
+          <w:lang w:val="es-ES"/>
+        </w:rPr>
+        <w:t>rip</w:t>
+      </w:r>
+      <w:proofErr w:type="spellEnd"/>
     </w:p>
     <w:p>
       <w:pPr>
@@ -4828,40 +7063,66 @@
           <w:lang w:val="es-ES"/>
         </w:rPr>
       </w:pPr>
-      <w:r>
-        <w:rPr>
-          <w:rFonts w:ascii="Arial" w:hAnsi="Arial" w:cs="Arial"/>
-          <w:b/>
-          <w:bCs/>
-          <w:sz w:val="24"/>
-          <w:szCs w:val="24"/>
-          <w:lang w:val="es-ES"/>
-        </w:rPr>
-        <w:t>network 196.128.11.0  ES UNA RED (CLASE COMPLETA) ES UNA RED SIN SUBNETTING</w:t>
-      </w:r>
-    </w:p>
-    <w:p>
-      <w:pPr>
-        <w:spacing w:after="0" w:line="240" w:lineRule="auto"/>
-        <w:rPr>
-          <w:rFonts w:ascii="Arial" w:hAnsi="Arial" w:cs="Arial"/>
-          <w:b/>
-          <w:bCs/>
-          <w:sz w:val="24"/>
-          <w:szCs w:val="24"/>
-          <w:lang w:val="es-ES"/>
-        </w:rPr>
-      </w:pPr>
-      <w:r>
-        <w:rPr>
-          <w:rFonts w:ascii="Arial" w:hAnsi="Arial" w:cs="Arial"/>
-          <w:b/>
-          <w:bCs/>
-          <w:sz w:val="24"/>
-          <w:szCs w:val="24"/>
-          <w:lang w:val="es-ES"/>
-        </w:rPr>
-        <w:t>network 198.68.1.0 AGREGAR LA DIRECCIÓN DE LA RED O CLASE</w:t>
+      <w:proofErr w:type="spellStart"/>
+      <w:r>
+        <w:rPr>
+          <w:rFonts w:ascii="Arial" w:hAnsi="Arial" w:cs="Arial"/>
+          <w:b/>
+          <w:bCs/>
+          <w:sz w:val="24"/>
+          <w:szCs w:val="24"/>
+          <w:lang w:val="es-ES"/>
+        </w:rPr>
+        <w:t>network</w:t>
+      </w:r>
+      <w:proofErr w:type="spellEnd"/>
+      <w:r>
+        <w:rPr>
+          <w:rFonts w:ascii="Arial" w:hAnsi="Arial" w:cs="Arial"/>
+          <w:b/>
+          <w:bCs/>
+          <w:sz w:val="24"/>
+          <w:szCs w:val="24"/>
+          <w:lang w:val="es-ES"/>
+        </w:rPr>
+        <w:t xml:space="preserve"> 196.128.11.0  ES UNA RED (CLASE COMPLETA) ES UNA RED SIN SUBNETTING</w:t>
+      </w:r>
+    </w:p>
+    <w:p>
+      <w:pPr>
+        <w:spacing w:after="0" w:line="240" w:lineRule="auto"/>
+        <w:rPr>
+          <w:rFonts w:ascii="Arial" w:hAnsi="Arial" w:cs="Arial"/>
+          <w:b/>
+          <w:bCs/>
+          <w:sz w:val="24"/>
+          <w:szCs w:val="24"/>
+          <w:lang w:val="es-ES"/>
+        </w:rPr>
+      </w:pPr>
+      <w:proofErr w:type="spellStart"/>
+      <w:r>
+        <w:rPr>
+          <w:rFonts w:ascii="Arial" w:hAnsi="Arial" w:cs="Arial"/>
+          <w:b/>
+          <w:bCs/>
+          <w:sz w:val="24"/>
+          <w:szCs w:val="24"/>
+          <w:lang w:val="es-ES"/>
+        </w:rPr>
+        <w:t>network</w:t>
+      </w:r>
+      <w:proofErr w:type="spellEnd"/>
+      <w:r>
+        <w:rPr>
+          <w:rFonts w:ascii="Arial" w:hAnsi="Arial" w:cs="Arial"/>
+          <w:b/>
+          <w:bCs/>
+          <w:sz w:val="24"/>
+          <w:szCs w:val="24"/>
+          <w:lang w:val="es-ES"/>
+        </w:rPr>
+        <w:t xml:space="preserve"> 198.68.1.0 AGREGAR LA DIRECCIÓN DE LA RED O CLASE</w:t>
       </w:r>
     </w:p>
     <w:p>
@@ -4876,16 +7137,29 @@
           <w:lang w:val="es-ES"/>
         </w:rPr>
       </w:pPr>
-      <w:r>
-        <w:rPr>
-          <w:rFonts w:ascii="Arial" w:hAnsi="Arial" w:cs="Arial"/>
-          <w:b/>
-          <w:bCs/>
-          <w:sz w:val="24"/>
-          <w:szCs w:val="24"/>
-          <w:lang w:val="es-ES"/>
-        </w:rPr>
-        <w:t>passive-interface g0/0</w:t>
+      <w:proofErr w:type="spellStart"/>
+      <w:r>
+        <w:rPr>
+          <w:rFonts w:ascii="Arial" w:hAnsi="Arial" w:cs="Arial"/>
+          <w:b/>
+          <w:bCs/>
+          <w:sz w:val="24"/>
+          <w:szCs w:val="24"/>
+          <w:lang w:val="es-ES"/>
+        </w:rPr>
+        <w:t>passive</w:t>
+      </w:r>
+      <w:proofErr w:type="spellEnd"/>
+      <w:r>
+        <w:rPr>
+          <w:rFonts w:ascii="Arial" w:hAnsi="Arial" w:cs="Arial"/>
+          <w:b/>
+          <w:bCs/>
+          <w:sz w:val="24"/>
+          <w:szCs w:val="24"/>
+          <w:lang w:val="es-ES"/>
+        </w:rPr>
+        <w:t>-interface g0/0</w:t>
       </w:r>
     </w:p>
     <w:p>
@@ -4900,16 +7174,29 @@
           <w:lang w:val="es-ES"/>
         </w:rPr>
       </w:pPr>
-      <w:r>
-        <w:rPr>
-          <w:rFonts w:ascii="Arial" w:hAnsi="Arial" w:cs="Arial"/>
-          <w:b/>
-          <w:bCs/>
-          <w:sz w:val="24"/>
-          <w:szCs w:val="24"/>
-          <w:lang w:val="es-ES"/>
-        </w:rPr>
-        <w:t>passive-interface g0/1</w:t>
+      <w:proofErr w:type="spellStart"/>
+      <w:r>
+        <w:rPr>
+          <w:rFonts w:ascii="Arial" w:hAnsi="Arial" w:cs="Arial"/>
+          <w:b/>
+          <w:bCs/>
+          <w:sz w:val="24"/>
+          <w:szCs w:val="24"/>
+          <w:lang w:val="es-ES"/>
+        </w:rPr>
+        <w:t>passive</w:t>
+      </w:r>
+      <w:proofErr w:type="spellEnd"/>
+      <w:r>
+        <w:rPr>
+          <w:rFonts w:ascii="Arial" w:hAnsi="Arial" w:cs="Arial"/>
+          <w:b/>
+          <w:bCs/>
+          <w:sz w:val="24"/>
+          <w:szCs w:val="24"/>
+          <w:lang w:val="es-ES"/>
+        </w:rPr>
+        <w:t>-interface g0/1</w:t>
       </w:r>
     </w:p>
     <w:p>
@@ -4946,7 +7233,31 @@
           <w:szCs w:val="24"/>
           <w:lang w:val="es-ES"/>
         </w:rPr>
-        <w:t>Copio configuración del router A</w:t>
+        <w:t xml:space="preserve">Copio configuración del </w:t>
+      </w:r>
+      <w:proofErr w:type="spellStart"/>
+      <w:r>
+        <w:rPr>
+          <w:rFonts w:ascii="Arial" w:hAnsi="Arial" w:cs="Arial"/>
+          <w:b/>
+          <w:bCs/>
+          <w:sz w:val="24"/>
+          <w:szCs w:val="24"/>
+          <w:lang w:val="es-ES"/>
+        </w:rPr>
+        <w:t>router</w:t>
+      </w:r>
+      <w:proofErr w:type="spellEnd"/>
+      <w:r>
+        <w:rPr>
+          <w:rFonts w:ascii="Arial" w:hAnsi="Arial" w:cs="Arial"/>
+          <w:b/>
+          <w:bCs/>
+          <w:sz w:val="24"/>
+          <w:szCs w:val="24"/>
+          <w:lang w:val="es-ES"/>
+        </w:rPr>
+        <w:t xml:space="preserve"> A</w:t>
       </w:r>
     </w:p>
     <w:p>
@@ -4970,7 +7281,31 @@
           <w:szCs w:val="24"/>
           <w:lang w:val="es-ES"/>
         </w:rPr>
-        <w:t>Copio configuración del router FRONTERA</w:t>
+        <w:t xml:space="preserve">Copio configuración del </w:t>
+      </w:r>
+      <w:proofErr w:type="spellStart"/>
+      <w:r>
+        <w:rPr>
+          <w:rFonts w:ascii="Arial" w:hAnsi="Arial" w:cs="Arial"/>
+          <w:b/>
+          <w:bCs/>
+          <w:sz w:val="24"/>
+          <w:szCs w:val="24"/>
+          <w:lang w:val="es-ES"/>
+        </w:rPr>
+        <w:t>router</w:t>
+      </w:r>
+      <w:proofErr w:type="spellEnd"/>
+      <w:r>
+        <w:rPr>
+          <w:rFonts w:ascii="Arial" w:hAnsi="Arial" w:cs="Arial"/>
+          <w:b/>
+          <w:bCs/>
+          <w:sz w:val="24"/>
+          <w:szCs w:val="24"/>
+          <w:lang w:val="es-ES"/>
+        </w:rPr>
+        <w:t xml:space="preserve"> FRONTERA</w:t>
       </w:r>
     </w:p>
     <w:p>
@@ -5278,6 +7613,65 @@
           <w:lang w:val="es-ES"/>
         </w:rPr>
       </w:pPr>
+      <w:r>
+        <w:rPr>
+          <w:rFonts w:ascii="Arial" w:hAnsi="Arial" w:cs="Arial"/>
+          <w:b/>
+          <w:bCs/>
+          <w:sz w:val="24"/>
+          <w:szCs w:val="24"/>
+          <w:lang w:val="es-ES"/>
+        </w:rPr>
+        <w:t xml:space="preserve">El </w:t>
+      </w:r>
+      <w:proofErr w:type="spellStart"/>
+      <w:r>
+        <w:rPr>
+          <w:rFonts w:ascii="Arial" w:hAnsi="Arial" w:cs="Arial"/>
+          <w:b/>
+          <w:bCs/>
+          <w:sz w:val="24"/>
+          <w:szCs w:val="24"/>
+          <w:lang w:val="es-ES"/>
+        </w:rPr>
+        <w:t>router</w:t>
+      </w:r>
+      <w:proofErr w:type="spellEnd"/>
+      <w:r>
+        <w:rPr>
+          <w:rFonts w:ascii="Arial" w:hAnsi="Arial" w:cs="Arial"/>
+          <w:b/>
+          <w:bCs/>
+          <w:sz w:val="24"/>
+          <w:szCs w:val="24"/>
+          <w:lang w:val="es-ES"/>
+        </w:rPr>
+        <w:t xml:space="preserve"> frontera publica sus redes amarilla y naranja al </w:t>
+      </w:r>
+      <w:proofErr w:type="spellStart"/>
+      <w:r>
+        <w:rPr>
+          <w:rFonts w:ascii="Arial" w:hAnsi="Arial" w:cs="Arial"/>
+          <w:b/>
+          <w:bCs/>
+          <w:sz w:val="24"/>
+          <w:szCs w:val="24"/>
+          <w:lang w:val="es-ES"/>
+        </w:rPr>
+        <w:t>router</w:t>
+      </w:r>
+      <w:proofErr w:type="spellEnd"/>
+      <w:r>
+        <w:rPr>
+          <w:rFonts w:ascii="Arial" w:hAnsi="Arial" w:cs="Arial"/>
+          <w:b/>
+          <w:bCs/>
+          <w:sz w:val="24"/>
+          <w:szCs w:val="24"/>
+          <w:lang w:val="es-ES"/>
+        </w:rPr>
+        <w:t xml:space="preserve"> A.</w:t>
+      </w:r>
     </w:p>
     <w:p>
       <w:pPr>
@@ -5300,7 +7694,55 @@
           <w:szCs w:val="24"/>
           <w:lang w:val="es-ES"/>
         </w:rPr>
-        <w:t>El router frontera publica sus redes amarilla y naranja al router A.</w:t>
+        <w:t xml:space="preserve">El </w:t>
+      </w:r>
+      <w:proofErr w:type="spellStart"/>
+      <w:r>
+        <w:rPr>
+          <w:rFonts w:ascii="Arial" w:hAnsi="Arial" w:cs="Arial"/>
+          <w:b/>
+          <w:bCs/>
+          <w:sz w:val="24"/>
+          <w:szCs w:val="24"/>
+          <w:lang w:val="es-ES"/>
+        </w:rPr>
+        <w:t>router</w:t>
+      </w:r>
+      <w:proofErr w:type="spellEnd"/>
+      <w:r>
+        <w:rPr>
+          <w:rFonts w:ascii="Arial" w:hAnsi="Arial" w:cs="Arial"/>
+          <w:b/>
+          <w:bCs/>
+          <w:sz w:val="24"/>
+          <w:szCs w:val="24"/>
+          <w:lang w:val="es-ES"/>
+        </w:rPr>
+        <w:t xml:space="preserve"> A publica la información de sus redes verdes y del serial al </w:t>
+      </w:r>
+      <w:proofErr w:type="spellStart"/>
+      <w:r>
+        <w:rPr>
+          <w:rFonts w:ascii="Arial" w:hAnsi="Arial" w:cs="Arial"/>
+          <w:b/>
+          <w:bCs/>
+          <w:sz w:val="24"/>
+          <w:szCs w:val="24"/>
+          <w:lang w:val="es-ES"/>
+        </w:rPr>
+        <w:t>router</w:t>
+      </w:r>
+      <w:proofErr w:type="spellEnd"/>
+      <w:r>
+        <w:rPr>
+          <w:rFonts w:ascii="Arial" w:hAnsi="Arial" w:cs="Arial"/>
+          <w:b/>
+          <w:bCs/>
+          <w:sz w:val="24"/>
+          <w:szCs w:val="24"/>
+          <w:lang w:val="es-ES"/>
+        </w:rPr>
+        <w:t xml:space="preserve"> FRONTERA</w:t>
       </w:r>
     </w:p>
     <w:p>
@@ -5315,39 +7757,21 @@
           <w:lang w:val="es-ES"/>
         </w:rPr>
       </w:pPr>
-      <w:r>
-        <w:rPr>
-          <w:rFonts w:ascii="Arial" w:hAnsi="Arial" w:cs="Arial"/>
-          <w:b/>
-          <w:bCs/>
-          <w:sz w:val="24"/>
-          <w:szCs w:val="24"/>
-          <w:lang w:val="es-ES"/>
-        </w:rPr>
-        <w:t>El router A publica la información de sus redes verdes y del serial al router FRONTERA</w:t>
-      </w:r>
-    </w:p>
-    <w:p>
-      <w:pPr>
-        <w:spacing w:after="0"/>
-        <w:rPr>
-          <w:rFonts w:ascii="Arial" w:hAnsi="Arial" w:cs="Arial"/>
-          <w:b/>
-          <w:bCs/>
-          <w:sz w:val="24"/>
-          <w:szCs w:val="24"/>
-          <w:lang w:val="es-ES"/>
-        </w:rPr>
-      </w:pPr>
-    </w:p>
-    <w:p>
-      <w:pPr>
-        <w:rPr>
-          <w:lang w:val="es-ES"/>
-        </w:rPr>
-      </w:pPr>
-      <w:r>
-        <w:rPr>
+    </w:p>
+    <w:p>
+      <w:pPr>
+        <w:rPr>
+          <w:rFonts w:ascii="Arial" w:hAnsi="Arial" w:cs="Arial"/>
+          <w:sz w:val="24"/>
+          <w:szCs w:val="24"/>
+          <w:lang w:val="es-ES"/>
+        </w:rPr>
+      </w:pPr>
+      <w:r>
+        <w:rPr>
+          <w:rFonts w:ascii="Arial" w:hAnsi="Arial" w:cs="Arial"/>
+          <w:sz w:val="24"/>
+          <w:szCs w:val="24"/>
           <w:lang w:val="es-ES"/>
         </w:rPr>
         <w:t>Activo web ES BIDIRECCIONAL</w:t>
@@ -5356,11 +7780,17 @@
     <w:p>
       <w:pPr>
         <w:rPr>
-          <w:lang w:val="es-ES"/>
-        </w:rPr>
-      </w:pPr>
-      <w:r>
-        <w:rPr>
+          <w:rFonts w:ascii="Arial" w:hAnsi="Arial" w:cs="Arial"/>
+          <w:sz w:val="24"/>
+          <w:szCs w:val="24"/>
+          <w:lang w:val="es-ES"/>
+        </w:rPr>
+      </w:pPr>
+      <w:r>
+        <w:rPr>
+          <w:rFonts w:ascii="Arial" w:hAnsi="Arial" w:cs="Arial"/>
+          <w:sz w:val="24"/>
+          <w:szCs w:val="24"/>
           <w:lang w:val="es-ES"/>
         </w:rPr>
         <w:t>Pc0   210.10.10.65   WEB</w:t>
@@ -5369,23 +7799,35 @@
     <w:p>
       <w:pPr>
         <w:rPr>
-          <w:lang w:val="es-ES"/>
-        </w:rPr>
-      </w:pPr>
-      <w:r>
-        <w:rPr>
+          <w:rFonts w:ascii="Arial" w:hAnsi="Arial" w:cs="Arial"/>
+          <w:sz w:val="24"/>
+          <w:szCs w:val="24"/>
+          <w:lang w:val="es-ES"/>
+        </w:rPr>
+      </w:pPr>
+      <w:r>
+        <w:rPr>
+          <w:rFonts w:ascii="Arial" w:hAnsi="Arial" w:cs="Arial"/>
+          <w:sz w:val="24"/>
+          <w:szCs w:val="24"/>
           <w:lang w:val="es-ES"/>
         </w:rPr>
         <w:t xml:space="preserve">PC0  </w:t>
       </w:r>
       <w:r>
         <w:rPr>
+          <w:rFonts w:ascii="Arial" w:hAnsi="Arial" w:cs="Arial"/>
+          <w:sz w:val="24"/>
+          <w:szCs w:val="24"/>
           <w:lang w:val="es-ES"/>
         </w:rPr>
         <w:t xml:space="preserve">Laptop 0 </w:t>
       </w:r>
       <w:r>
         <w:rPr>
+          <w:rFonts w:ascii="Arial" w:hAnsi="Arial" w:cs="Arial"/>
+          <w:sz w:val="24"/>
+          <w:szCs w:val="24"/>
           <w:lang w:val="es-ES"/>
         </w:rPr>
         <w:t>221.57.1.118 PING</w:t>
@@ -5394,12 +7836,18 @@
     <w:p>
       <w:pPr>
         <w:rPr>
-          <w:lang w:val="es-ES"/>
-        </w:rPr>
-      </w:pPr>
-      <w:r>
-        <w:rPr>
+          <w:rFonts w:ascii="Arial" w:hAnsi="Arial" w:cs="Arial"/>
+          <w:sz w:val="24"/>
+          <w:szCs w:val="24"/>
+          <w:lang w:val="es-ES"/>
+        </w:rPr>
+      </w:pPr>
+      <w:r>
+        <w:rPr>
+          <w:rFonts w:ascii="Arial" w:hAnsi="Arial" w:cs="Arial"/>
           <w:noProof/>
+          <w:sz w:val="24"/>
+          <w:szCs w:val="24"/>
           <w:lang w:val="es-ES"/>
         </w:rPr>
         <w:drawing>
@@ -5460,11 +7908,17 @@
           <w:numId w:val="11"/>
         </w:numPr>
         <w:rPr>
-          <w:lang w:val="es-ES"/>
-        </w:rPr>
-      </w:pPr>
-      <w:r>
-        <w:rPr>
+          <w:rFonts w:ascii="Arial" w:hAnsi="Arial" w:cs="Arial"/>
+          <w:sz w:val="24"/>
+          <w:szCs w:val="24"/>
+          <w:lang w:val="es-ES"/>
+        </w:rPr>
+      </w:pPr>
+      <w:r>
+        <w:rPr>
+          <w:rFonts w:ascii="Arial" w:hAnsi="Arial" w:cs="Arial"/>
+          <w:sz w:val="24"/>
+          <w:szCs w:val="24"/>
           <w:lang w:val="es-ES"/>
         </w:rPr>
         <w:t>Amarilla al servidor exterior</w:t>
@@ -5478,11 +7932,17 @@
           <w:numId w:val="11"/>
         </w:numPr>
         <w:rPr>
-          <w:lang w:val="es-ES"/>
-        </w:rPr>
-      </w:pPr>
-      <w:r>
-        <w:rPr>
+          <w:rFonts w:ascii="Arial" w:hAnsi="Arial" w:cs="Arial"/>
+          <w:sz w:val="24"/>
+          <w:szCs w:val="24"/>
+          <w:lang w:val="es-ES"/>
+        </w:rPr>
+      </w:pPr>
+      <w:r>
+        <w:rPr>
+          <w:rFonts w:ascii="Arial" w:hAnsi="Arial" w:cs="Arial"/>
+          <w:sz w:val="24"/>
+          <w:szCs w:val="24"/>
           <w:lang w:val="es-ES"/>
         </w:rPr>
         <w:t>Verde al servidor exterior</w:t>
@@ -5496,11 +7956,17 @@
           <w:numId w:val="11"/>
         </w:numPr>
         <w:rPr>
-          <w:lang w:val="es-ES"/>
-        </w:rPr>
-      </w:pPr>
-      <w:r>
-        <w:rPr>
+          <w:rFonts w:ascii="Arial" w:hAnsi="Arial" w:cs="Arial"/>
+          <w:sz w:val="24"/>
+          <w:szCs w:val="24"/>
+          <w:lang w:val="es-ES"/>
+        </w:rPr>
+      </w:pPr>
+      <w:r>
+        <w:rPr>
+          <w:rFonts w:ascii="Arial" w:hAnsi="Arial" w:cs="Arial"/>
+          <w:sz w:val="24"/>
+          <w:szCs w:val="24"/>
           <w:lang w:val="es-ES"/>
         </w:rPr>
         <w:t>Servidor exterior al servidor web</w:t>
@@ -5566,14 +8032,6 @@
           </wp:inline>
         </w:drawing>
       </w:r>
-    </w:p>
-    <w:p>
-      <w:pPr>
-        <w:ind w:left="720"/>
-        <w:rPr>
-          <w:lang w:val="es-ES"/>
-        </w:rPr>
-      </w:pPr>
     </w:p>
     <w:sectPr>
       <w:pgSz w:w="12240" w:h="15840"/>
